--- a/Talon Cheatsheet v2.docx
+++ b/Talon Cheatsheet v2.docx
@@ -506,7 +506,11 @@
         <w:t>– instead of shackle clear 2</w:t>
       </w:r>
     </w:p>
-    <w:p/>
+    <w:p>
+      <w:r>
+        <w:t>Slap – go end shock</w:t>
+      </w:r>
+    </w:p>
     <w:p/>
     <w:p>
       <w:pPr>

--- a/Talon Cheatsheet v2.docx
+++ b/Talon Cheatsheet v2.docx
@@ -7,15 +7,7 @@
         <w:pStyle w:val="Title"/>
       </w:pPr>
       <w:r>
-        <w:t xml:space="preserve">Talon </w:t>
-      </w:r>
-      <w:proofErr w:type="spellStart"/>
-      <w:r>
-        <w:t>Cheatsheet</w:t>
-      </w:r>
-      <w:proofErr w:type="spellEnd"/>
-      <w:r>
-        <w:t xml:space="preserve"> </w:t>
+        <w:t xml:space="preserve">Talon Cheatsheet </w:t>
       </w:r>
     </w:p>
     <w:p/>
@@ -202,23 +194,7 @@
           <w:i/>
           <w:iCs/>
         </w:rPr>
-        <w:t xml:space="preserve">Works in </w:t>
-      </w:r>
-      <w:proofErr w:type="spellStart"/>
-      <w:r>
-        <w:rPr>
-          <w:i/>
-          <w:iCs/>
-        </w:rPr>
-        <w:t>VSCode</w:t>
-      </w:r>
-      <w:proofErr w:type="spellEnd"/>
-      <w:r>
-        <w:rPr>
-          <w:i/>
-          <w:iCs/>
-        </w:rPr>
-        <w:t xml:space="preserve">. Need to explore implementation for Word and RStudio. </w:t>
+        <w:t xml:space="preserve">Works in VSCode. Need to explore implementation for Word and RStudio. </w:t>
       </w:r>
     </w:p>
     <w:p>
@@ -355,32 +331,44 @@
         <w:tab/>
         <w:t>Talon home</w:t>
       </w:r>
+      <w:r>
+        <w:t>/user</w:t>
+      </w:r>
     </w:p>
     <w:p>
       <w:r>
         <w:tab/>
-      </w:r>
-      <w:proofErr w:type="spellStart"/>
-      <w:r>
         <w:t>Onedrive</w:t>
       </w:r>
-      <w:proofErr w:type="spellEnd"/>
     </w:p>
     <w:p>
       <w:r>
         <w:tab/>
       </w:r>
       <w:r>
-        <w:t>Are</w:t>
+        <w:t>R</w:t>
       </w:r>
       <w:r>
         <w:t xml:space="preserve"> projects</w:t>
       </w:r>
-    </w:p>
-    <w:p>
+      <w:r>
+        <w:br/>
+      </w:r>
       <w:r>
         <w:tab/>
-        <w:t>Share drive</w:t>
+        <w:t>Tadro</w:t>
+      </w:r>
+    </w:p>
+    <w:p>
+      <w:r>
+        <w:tab/>
+        <w:t>Share</w:t>
+      </w:r>
+      <w:r>
+        <w:t>d</w:t>
+      </w:r>
+      <w:r>
+        <w:t xml:space="preserve"> drive</w:t>
       </w:r>
     </w:p>
     <w:p>
@@ -397,11 +385,6 @@
     </w:p>
     <w:p>
       <w:r>
-        <w:t>Tadro</w:t>
-      </w:r>
-    </w:p>
-    <w:p>
-      <w:r>
         <w:t>Properties show</w:t>
       </w:r>
     </w:p>
@@ -437,6 +420,72 @@
         <w:t>Go to &lt;website&gt; - from defined websites</w:t>
       </w:r>
     </w:p>
+    <w:p>
+      <w:r>
+        <w:tab/>
+      </w:r>
+      <w:r>
+        <w:t>Talon home</w:t>
+      </w:r>
+    </w:p>
+    <w:p>
+      <w:r>
+        <w:tab/>
+        <w:t>Talon slack</w:t>
+      </w:r>
+    </w:p>
+    <w:p>
+      <w:r>
+        <w:tab/>
+        <w:t>Talon repository search</w:t>
+      </w:r>
+    </w:p>
+    <w:p>
+      <w:r>
+        <w:tab/>
+        <w:t>Google Maps</w:t>
+      </w:r>
+    </w:p>
+    <w:p>
+      <w:pPr>
+        <w:ind w:firstLine="720"/>
+      </w:pPr>
+      <w:r>
+        <w:t>ABC</w:t>
+      </w:r>
+    </w:p>
+    <w:p>
+      <w:pPr>
+        <w:ind w:firstLine="720"/>
+      </w:pPr>
+      <w:r>
+        <w:t>My CSIRO</w:t>
+      </w:r>
+    </w:p>
+    <w:p>
+      <w:r>
+        <w:tab/>
+        <w:t>Epublish</w:t>
+      </w:r>
+    </w:p>
+    <w:p>
+      <w:r>
+        <w:tab/>
+        <w:t>WOS</w:t>
+      </w:r>
+    </w:p>
+    <w:p>
+      <w:r>
+        <w:tab/>
+        <w:t>Incites</w:t>
+      </w:r>
+    </w:p>
+    <w:p>
+      <w:r>
+        <w:tab/>
+        <w:t>Bowen</w:t>
+      </w:r>
+    </w:p>
     <w:p/>
     <w:p>
       <w:pPr>
@@ -463,23 +512,7 @@
     </w:p>
     <w:p>
       <w:r>
-        <w:t>(</w:t>
-      </w:r>
-      <w:proofErr w:type="spellStart"/>
-      <w:r>
-        <w:t>Rstudio</w:t>
-      </w:r>
-      <w:proofErr w:type="spellEnd"/>
-      <w:r>
-        <w:t xml:space="preserve"> locked </w:t>
-      </w:r>
-      <w:proofErr w:type="gramStart"/>
-      <w:r>
-        <w:t>in .r</w:t>
-      </w:r>
-      <w:proofErr w:type="gramEnd"/>
-      <w:r>
-        <w:t xml:space="preserve"> mode)</w:t>
+        <w:t>(Rstudio locked in .r mode)</w:t>
       </w:r>
     </w:p>
     <w:p/>
@@ -560,15 +593,7 @@
     </w:p>
     <w:p>
       <w:r>
-        <w:t>(go/comment/clear/copy/cut/select/tab/</w:t>
-      </w:r>
-      <w:proofErr w:type="spellStart"/>
-      <w:r>
-        <w:t>retab</w:t>
-      </w:r>
-      <w:proofErr w:type="spellEnd"/>
-      <w:r>
-        <w:t>) [line] &lt;number&gt;</w:t>
+        <w:t>(go/comment/clear/copy/cut/select/tab/retab) [line] &lt;number&gt;</w:t>
       </w:r>
     </w:p>
     <w:p>
@@ -603,15 +628,7 @@
     </w:p>
     <w:p>
       <w:r>
-        <w:t xml:space="preserve">Dip </w:t>
-      </w:r>
-      <w:proofErr w:type="gramStart"/>
-      <w:r>
-        <w:t>stay</w:t>
-      </w:r>
-      <w:proofErr w:type="gramEnd"/>
-      <w:r>
-        <w:t xml:space="preserve"> - run line but don’t move down</w:t>
+        <w:t>Dip stay - run line but don’t move down</w:t>
       </w:r>
     </w:p>
     <w:p>
@@ -646,13 +663,8 @@
     </w:p>
     <w:p>
       <w:r>
-        <w:t xml:space="preserve">Insert oxygen – </w:t>
-      </w:r>
-      <w:proofErr w:type="spellStart"/>
-      <w:r>
-        <w:t>Roxygen</w:t>
-      </w:r>
-      <w:proofErr w:type="spellEnd"/>
+        <w:t>Insert oxygen – Roxygen</w:t>
+      </w:r>
     </w:p>
     <w:p>
       <w:r>
@@ -679,13 +691,8 @@
       </w:r>
     </w:p>
     <w:p>
-      <w:proofErr w:type="gramStart"/>
-      <w:r>
-        <w:t>Cursor</w:t>
-      </w:r>
-      <w:proofErr w:type="gramEnd"/>
-      <w:r>
-        <w:t xml:space="preserve"> stop - disable multiple cursors</w:t>
+      <w:r>
+        <w:t>Cursor stop - disable multiple cursors</w:t>
       </w:r>
     </w:p>
     <w:p>
@@ -748,20 +755,190 @@
         <w:t>–</w:t>
       </w:r>
       <w:r>
+        <w:t xml:space="preserve"> logical</w:t>
+      </w:r>
+      <w:r>
+        <w:t>s</w:t>
+      </w:r>
+    </w:p>
+    <w:p>
+      <w:r>
+        <w:t>State &lt;stuff&gt; - programming words</w:t>
+      </w:r>
+    </w:p>
+    <w:p/>
+    <w:p>
+      <w:pPr>
+        <w:pStyle w:val="Heading2"/>
+      </w:pPr>
+      <w:r>
+        <w:t>Miscellaneous</w:t>
+      </w:r>
+    </w:p>
+    <w:p>
+      <w:r>
+        <w:t>D</w:t>
+      </w:r>
+      <w:r>
+        <w:t>ate insert</w:t>
+      </w:r>
+      <w:r>
+        <w:t xml:space="preserve"> – 2021-08-18</w:t>
+      </w:r>
+    </w:p>
+    <w:p>
+      <w:r>
+        <w:t>Ti</w:t>
+      </w:r>
+      <w:r>
+        <w:t>mestamp insert</w:t>
+      </w:r>
+      <w:r>
+        <w:t xml:space="preserve"> – 2021-08-18 14:40:29</w:t>
+      </w:r>
+    </w:p>
+    <w:p>
+      <w:r>
+        <w:t>Talon open log</w:t>
+      </w:r>
+    </w:p>
+    <w:p>
+      <w:r>
+        <w:t>Talon copy</w:t>
+      </w:r>
+      <w:r>
+        <w:t xml:space="preserve"> [name/context/title/bundle]</w:t>
+      </w:r>
+    </w:p>
+    <w:p>
+      <w:r>
+        <w:t>Inside [squares/</w:t>
+      </w:r>
+      <w:r>
+        <w:t>parens/</w:t>
+      </w:r>
+      <w:r>
+        <w:t>curly</w:t>
+      </w:r>
+      <w:r>
+        <w:t>/quotes</w:t>
+      </w:r>
+      <w:r>
+        <w:t>/ticks</w:t>
+      </w:r>
+      <w:r>
+        <w:t>]</w:t>
+      </w:r>
+    </w:p>
+    <w:p>
+      <w:r>
+        <w:t>[square/paren/curly</w:t>
+      </w:r>
+      <w:r>
+        <w:t>/</w:t>
+      </w:r>
+      <w:r>
+        <w:t>quote</w:t>
+      </w:r>
+      <w:r>
+        <w:t>/</w:t>
+      </w:r>
+      <w:r>
+        <w:t>tick</w:t>
+      </w:r>
+      <w:r>
+        <w:t>] that</w:t>
+      </w:r>
+    </w:p>
+    <w:p/>
+    <w:p>
+      <w:pPr>
+        <w:pStyle w:val="Heading2"/>
+      </w:pPr>
+      <w:r>
+        <w:t>Screenshots</w:t>
+      </w:r>
+    </w:p>
+    <w:p>
+      <w:r>
+        <w:t>Screen numbers – identify screens</w:t>
+      </w:r>
+    </w:p>
+    <w:p>
+      <w:r>
+        <w:t>Shot screen [number]</w:t>
+      </w:r>
+    </w:p>
+    <w:p>
+      <w:r>
+        <w:t>Shot window</w:t>
+      </w:r>
+    </w:p>
+    <w:p>
+      <w:r>
+        <w:t>Shot selection</w:t>
+      </w:r>
+    </w:p>
+    <w:p/>
+    <w:p>
+      <w:pPr>
+        <w:pStyle w:val="Heading2"/>
+      </w:pPr>
+      <w:r>
+        <w:t>Formatters</w:t>
+      </w:r>
+    </w:p>
+    <w:p>
+      <w:r>
+        <w:t xml:space="preserve">Dubstring </w:t>
+      </w:r>
+      <w:r>
+        <w:t>–</w:t>
+      </w:r>
+      <w:r>
         <w:t xml:space="preserve"> </w:t>
       </w:r>
-      <w:proofErr w:type="spellStart"/>
-      <w:r>
-        <w:t>logical</w:t>
-      </w:r>
-      <w:r>
-        <w:t>s</w:t>
-      </w:r>
-      <w:proofErr w:type="spellEnd"/>
-    </w:p>
-    <w:p>
-      <w:r>
-        <w:t>State &lt;stuff&gt; - programming words</w:t>
+      <w:r>
+        <w:t>“one two three”</w:t>
+      </w:r>
+    </w:p>
+    <w:p>
+      <w:r>
+        <w:t>String – ‘one two three’</w:t>
+      </w:r>
+    </w:p>
+    <w:p>
+      <w:r>
+        <w:t>Packed – one::two::three</w:t>
+      </w:r>
+    </w:p>
+    <w:p>
+      <w:r>
+        <w:t>say/sentence/phrase</w:t>
+      </w:r>
+    </w:p>
+    <w:p>
+      <w:r>
+        <w:t>before that – go before last phrase</w:t>
+      </w:r>
+    </w:p>
+    <w:p>
+      <w:r>
+        <w:t>nope/scratch that – clear last phrase</w:t>
+      </w:r>
+    </w:p>
+    <w:p>
+      <w:r>
+        <w:t xml:space="preserve">nope that was </w:t>
+      </w:r>
+      <w:r>
+        <w:t>&lt;</w:t>
+      </w:r>
+      <w:r>
+        <w:t>format</w:t>
+      </w:r>
+      <w:r>
+        <w:t>&gt;</w:t>
       </w:r>
     </w:p>
     <w:p/>
@@ -770,77 +947,258 @@
         <w:pStyle w:val="Heading2"/>
       </w:pPr>
       <w:r>
-        <w:t>Miscellaneous</w:t>
-      </w:r>
-    </w:p>
-    <w:p>
-      <w:r>
-        <w:t>A</w:t>
-      </w:r>
-      <w:r>
-        <w:t>bbreviate/brief - defined abbreviations</w:t>
-      </w:r>
-    </w:p>
-    <w:p>
-      <w:r>
-        <w:t>D</w:t>
-      </w:r>
-      <w:r>
-        <w:t xml:space="preserve">ate </w:t>
-      </w:r>
-      <w:proofErr w:type="gramStart"/>
-      <w:r>
-        <w:t>insert</w:t>
-      </w:r>
-      <w:proofErr w:type="gramEnd"/>
-      <w:r>
-        <w:t xml:space="preserve"> – 2021-08-18</w:t>
-      </w:r>
-    </w:p>
-    <w:p>
-      <w:r>
-        <w:t>Ti</w:t>
-      </w:r>
-      <w:r>
-        <w:t>mestamp insert</w:t>
-      </w:r>
-      <w:r>
-        <w:t xml:space="preserve"> – 2021-08-18 14:40:29</w:t>
-      </w:r>
-    </w:p>
-    <w:p>
-      <w:r>
-        <w:t>Talon open log</w:t>
-      </w:r>
-    </w:p>
-    <w:p>
-      <w:r>
-        <w:t>Talon copy</w:t>
-      </w:r>
-      <w:r>
-        <w:t xml:space="preserve"> [name/context/title/bundle]</w:t>
-      </w:r>
-    </w:p>
-    <w:p>
-      <w:r>
-        <w:t>Inside [squares/</w:t>
-      </w:r>
-      <w:proofErr w:type="spellStart"/>
-      <w:r>
-        <w:t>parens</w:t>
-      </w:r>
-      <w:proofErr w:type="spellEnd"/>
-      <w:r>
-        <w:t>/</w:t>
-      </w:r>
-      <w:r>
-        <w:t>curly</w:t>
-      </w:r>
-      <w:r>
-        <w:t>/quotes</w:t>
-      </w:r>
-      <w:r>
-        <w:t>/ticks</w:t>
+        <w:t>Text Navigation</w:t>
+      </w:r>
+    </w:p>
+    <w:p>
+      <w:r>
+        <w:t>Doesn’t seem to be working</w:t>
+      </w:r>
+    </w:p>
+    <w:p/>
+    <w:p>
+      <w:pPr>
+        <w:pStyle w:val="Heading2"/>
+      </w:pPr>
+      <w:r>
+        <w:lastRenderedPageBreak/>
+        <w:t>Draft Window</w:t>
+      </w:r>
+    </w:p>
+    <w:p>
+      <w:r>
+        <w:t>Doesn’t seem to work properly</w:t>
+      </w:r>
+    </w:p>
+    <w:p>
+      <w:r>
+        <w:t>Draft show/hide [small/large]</w:t>
+      </w:r>
+    </w:p>
+    <w:p>
+      <w:r>
+        <w:t>Draft empty – open an empty one</w:t>
+      </w:r>
+    </w:p>
+    <w:p>
+      <w:r>
+        <w:t>Draft edit – edit selected text</w:t>
+      </w:r>
+    </w:p>
+    <w:p>
+      <w:r>
+        <w:t>Draft edit all – select all and edit</w:t>
+      </w:r>
+    </w:p>
+    <w:p>
+      <w:r>
+        <w:t>Draft submit – complete and fill</w:t>
+      </w:r>
+    </w:p>
+    <w:p>
+      <w:r>
+        <w:t>W</w:t>
+      </w:r>
+      <w:r>
+        <w:t>ith draft window open</w:t>
+      </w:r>
+    </w:p>
+    <w:p>
+      <w:r>
+        <w:t>R</w:t>
+      </w:r>
+      <w:r>
+        <w:t xml:space="preserve">eplace </w:t>
+      </w:r>
+      <w:r>
+        <w:t>&lt;anchor&gt;</w:t>
+      </w:r>
+      <w:r>
+        <w:t xml:space="preserve"> with </w:t>
+      </w:r>
+      <w:r>
+        <w:t>&lt;</w:t>
+      </w:r>
+      <w:r>
+        <w:t>text</w:t>
+      </w:r>
+      <w:r>
+        <w:t>&gt;</w:t>
+      </w:r>
+    </w:p>
+    <w:p>
+      <w:r>
+        <w:t xml:space="preserve">Cursor [before] </w:t>
+      </w:r>
+      <w:r>
+        <w:t>&lt;anchor&gt;</w:t>
+      </w:r>
+    </w:p>
+    <w:p>
+      <w:r>
+        <w:t xml:space="preserve">Cursor after </w:t>
+      </w:r>
+      <w:r>
+        <w:t>&lt;anchor&gt;</w:t>
+      </w:r>
+    </w:p>
+    <w:p>
+      <w:r>
+        <w:t xml:space="preserve">Select </w:t>
+      </w:r>
+      <w:r>
+        <w:t>&lt;anchor&gt;</w:t>
+      </w:r>
+      <w:r>
+        <w:t xml:space="preserve"> </w:t>
+      </w:r>
+      <w:r>
+        <w:t xml:space="preserve">through </w:t>
+      </w:r>
+      <w:r>
+        <w:t>&lt;anchor&gt;</w:t>
+      </w:r>
+    </w:p>
+    <w:p>
+      <w:r>
+        <w:t xml:space="preserve">Clear </w:t>
+      </w:r>
+      <w:r>
+        <w:t>&lt;anchor&gt;</w:t>
+      </w:r>
+      <w:r>
+        <w:t xml:space="preserve"> </w:t>
+      </w:r>
+      <w:r>
+        <w:t xml:space="preserve">through </w:t>
+      </w:r>
+      <w:r>
+        <w:t>&lt;anchor&gt;</w:t>
+      </w:r>
+    </w:p>
+    <w:p>
+      <w:r>
+        <w:t>&lt;Formatter&gt; word &lt;anchor&gt;</w:t>
+      </w:r>
+    </w:p>
+    <w:p>
+      <w:r>
+        <w:t>&lt;</w:t>
+      </w:r>
+      <w:r>
+        <w:t>Format</w:t>
+      </w:r>
+      <w:r>
+        <w:t>t</w:t>
+      </w:r>
+      <w:r>
+        <w:t>er</w:t>
+      </w:r>
+      <w:r>
+        <w:t xml:space="preserve">&gt; </w:t>
+      </w:r>
+      <w:r>
+        <w:t>&lt;anchor&gt; through &lt;anchor&gt;</w:t>
+      </w:r>
+    </w:p>
+    <w:p>
+      <w:pPr>
+        <w:pStyle w:val="Heading2"/>
+      </w:pPr>
+      <w:r>
+        <w:t>VScode</w:t>
+      </w:r>
+    </w:p>
+    <w:p>
+      <w:pPr>
+        <w:pStyle w:val="Heading3"/>
+      </w:pPr>
+      <w:r>
+        <w:t xml:space="preserve">Splits </w:t>
+      </w:r>
+    </w:p>
+    <w:p>
+      <w:r>
+        <w:t>split &lt;direction&gt;</w:t>
+      </w:r>
+    </w:p>
+    <w:p>
+      <w:r>
+        <w:t>split clear</w:t>
+      </w:r>
+    </w:p>
+    <w:p>
+      <w:r>
+        <w:t>split &lt;next/last&gt;</w:t>
+      </w:r>
+    </w:p>
+    <w:p>
+      <w:r>
+        <w:t>go split &lt;number&gt;</w:t>
+      </w:r>
+    </w:p>
+    <w:p/>
+    <w:p>
+      <w:pPr>
+        <w:pStyle w:val="Heading3"/>
+      </w:pPr>
+      <w:r>
+        <w:t>M</w:t>
+      </w:r>
+      <w:r>
+        <w:t xml:space="preserve">iscellaneous </w:t>
+      </w:r>
+    </w:p>
+    <w:p>
+      <w:r>
+        <w:t xml:space="preserve">please </w:t>
+      </w:r>
+      <w:r>
+        <w:t>[&lt;text&gt;]</w:t>
+      </w:r>
+    </w:p>
+    <w:p>
+      <w:r>
+        <w:t xml:space="preserve">Show </w:t>
+      </w:r>
+      <w:r>
+        <w:t>[settings/shortcuts/snippets]</w:t>
+      </w:r>
+    </w:p>
+    <w:p/>
+    <w:p>
+      <w:pPr>
+        <w:pStyle w:val="Heading3"/>
+      </w:pPr>
+      <w:r>
+        <w:t>Sidebar</w:t>
+      </w:r>
+      <w:r>
+        <w:t xml:space="preserve"> and panels</w:t>
+      </w:r>
+    </w:p>
+    <w:p>
+      <w:r>
+        <w:t>Bar [files/extensions/run/search/git]</w:t>
+      </w:r>
+    </w:p>
+    <w:p>
+      <w:r>
+        <w:t>Bar toggle - hide/show</w:t>
+      </w:r>
+    </w:p>
+    <w:p>
+      <w:r>
+        <w:t>Panel [</w:t>
+      </w:r>
+      <w:r>
+        <w:t>console</w:t>
+      </w:r>
+      <w:r>
+        <w:t>/output/</w:t>
+      </w:r>
+      <w:r>
+        <w:t>problems/terminal</w:t>
       </w:r>
       <w:r>
         <w:t>]</w:t>
@@ -848,547 +1206,132 @@
     </w:p>
     <w:p>
       <w:r>
-        <w:t>[square/</w:t>
-      </w:r>
-      <w:proofErr w:type="spellStart"/>
-      <w:r>
-        <w:t>paren</w:t>
-      </w:r>
-      <w:proofErr w:type="spellEnd"/>
-      <w:r>
-        <w:t>/curly</w:t>
-      </w:r>
-      <w:r>
-        <w:t>/</w:t>
-      </w:r>
-      <w:r>
-        <w:t>quote</w:t>
-      </w:r>
-      <w:r>
-        <w:t>/</w:t>
-      </w:r>
-      <w:r>
-        <w:t>tick</w:t>
-      </w:r>
-      <w:r>
-        <w:t>] that</w:t>
+        <w:t>Panel toggle</w:t>
+      </w:r>
+    </w:p>
+    <w:p>
+      <w:r>
+        <w:t xml:space="preserve">Focus </w:t>
+      </w:r>
+      <w:r>
+        <w:t>main</w:t>
       </w:r>
     </w:p>
     <w:p/>
     <w:p>
       <w:pPr>
+        <w:pStyle w:val="Heading3"/>
+      </w:pPr>
+      <w:r>
+        <w:t>File Commands</w:t>
+      </w:r>
+    </w:p>
+    <w:p>
+      <w:r>
+        <w:t>file hunt [&lt;text&gt;]</w:t>
+      </w:r>
+    </w:p>
+    <w:p>
+      <w:r>
+        <w:t>file copy path</w:t>
+      </w:r>
+    </w:p>
+    <w:p>
+      <w:r>
+        <w:t>file create sibling</w:t>
+      </w:r>
+    </w:p>
+    <w:p>
+      <w:r>
+        <w:t>file rename</w:t>
+      </w:r>
+    </w:p>
+    <w:p>
+      <w:r>
+        <w:t>file open folder</w:t>
+      </w:r>
+    </w:p>
+    <w:p>
+      <w:r>
+        <w:t>file reveal</w:t>
+      </w:r>
+    </w:p>
+    <w:p/>
+    <w:p>
+      <w:pPr>
+        <w:pStyle w:val="Heading3"/>
+      </w:pPr>
+      <w:r>
+        <w:t>Language Features</w:t>
+      </w:r>
+    </w:p>
+    <w:p/>
+    <w:p>
+      <w:pPr>
         <w:pStyle w:val="Heading2"/>
       </w:pPr>
       <w:r>
-        <w:t>Screenshots</w:t>
-      </w:r>
-    </w:p>
-    <w:p>
-      <w:r>
-        <w:t>Screen numbers – identify screens</w:t>
-      </w:r>
-    </w:p>
-    <w:p>
-      <w:r>
-        <w:t>Shot screen [number]</w:t>
-      </w:r>
-    </w:p>
-    <w:p>
-      <w:r>
-        <w:t>Shot window</w:t>
-      </w:r>
-    </w:p>
-    <w:p>
-      <w:r>
-        <w:t>Shot selection</w:t>
-      </w:r>
-    </w:p>
-    <w:p/>
-    <w:p>
-      <w:pPr>
-        <w:pStyle w:val="Heading2"/>
-      </w:pPr>
-      <w:r>
-        <w:t>Formatters</w:t>
-      </w:r>
-    </w:p>
-    <w:p>
-      <w:proofErr w:type="spellStart"/>
-      <w:r>
-        <w:t>Dubstring</w:t>
-      </w:r>
-      <w:proofErr w:type="spellEnd"/>
+        <w:t>Excel</w:t>
+      </w:r>
+    </w:p>
+    <w:p>
+      <w:r>
+        <w:t>Zoom in/out</w:t>
+      </w:r>
+    </w:p>
+    <w:p>
+      <w:r>
+        <w:t>[New/left/right/rename/duplicate</w:t>
+      </w:r>
+      <w:r>
+        <w:t>]</w:t>
+      </w:r>
+      <w:r>
+        <w:t xml:space="preserve"> tab</w:t>
+      </w:r>
+    </w:p>
+    <w:p>
+      <w:r>
+        <w:t>Tab colour</w:t>
+      </w:r>
+    </w:p>
+    <w:p>
+      <w:r>
+        <w:t>Go to [special/visible]</w:t>
+      </w:r>
+    </w:p>
+    <w:p>
+      <w:r>
+        <w:t>Paste [</w:t>
+      </w:r>
+      <w:r>
+        <w:t>special/visible/values/widths</w:t>
+      </w:r>
+      <w:r>
+        <w:t>]</w:t>
+      </w:r>
+    </w:p>
+    <w:p>
+      <w:r>
+        <w:t>[insert/delete/clear/select] [row/column]</w:t>
+      </w:r>
+    </w:p>
+    <w:p>
+      <w:r>
+        <w:t>Fill down [left/right]</w:t>
+      </w:r>
+    </w:p>
+    <w:p>
+      <w:r>
+        <w:t xml:space="preserve">Auto sum </w:t>
+      </w:r>
+      <w:r>
+        <w:t>–</w:t>
+      </w:r>
       <w:r>
         <w:t xml:space="preserve"> </w:t>
       </w:r>
       <w:r>
-        <w:t>–</w:t>
-      </w:r>
-      <w:r>
-        <w:t xml:space="preserve"> </w:t>
-      </w:r>
-      <w:r>
-        <w:t>“one two three”</w:t>
-      </w:r>
-    </w:p>
-    <w:p>
-      <w:r>
-        <w:t>String – ‘one two three’</w:t>
-      </w:r>
-    </w:p>
-    <w:p>
-      <w:r>
-        <w:t xml:space="preserve">Packed – </w:t>
-      </w:r>
-      <w:proofErr w:type="gramStart"/>
-      <w:r>
-        <w:t>one::</w:t>
-      </w:r>
-      <w:proofErr w:type="gramEnd"/>
-      <w:r>
-        <w:t>two::three</w:t>
-      </w:r>
-    </w:p>
-    <w:p>
-      <w:r>
-        <w:t>say/sentence/phrase</w:t>
-      </w:r>
-    </w:p>
-    <w:p>
-      <w:r>
-        <w:t>before that – go before last phrase</w:t>
-      </w:r>
-    </w:p>
-    <w:p>
-      <w:r>
-        <w:t>nope/scratch that – clear last phrase</w:t>
-      </w:r>
-    </w:p>
-    <w:p>
-      <w:r>
-        <w:t xml:space="preserve">nope that was </w:t>
-      </w:r>
-      <w:r>
-        <w:t>&lt;</w:t>
-      </w:r>
-      <w:r>
-        <w:t>format</w:t>
-      </w:r>
-      <w:r>
-        <w:t>&gt;</w:t>
-      </w:r>
-    </w:p>
-    <w:p/>
-    <w:p>
-      <w:pPr>
-        <w:pStyle w:val="Heading2"/>
-      </w:pPr>
-      <w:r>
-        <w:t>Text Navigation</w:t>
-      </w:r>
-    </w:p>
-    <w:p>
-      <w:r>
-        <w:t>Doesn’t seem to be working</w:t>
-      </w:r>
-    </w:p>
-    <w:p/>
-    <w:p>
-      <w:pPr>
-        <w:pStyle w:val="Heading2"/>
-      </w:pPr>
-      <w:r>
-        <w:t>Draft Window</w:t>
-      </w:r>
-    </w:p>
-    <w:p>
-      <w:r>
-        <w:t>Doesn’t seem to work properly</w:t>
-      </w:r>
-    </w:p>
-    <w:p>
-      <w:r>
-        <w:t>Draft show/hide [small/large]</w:t>
-      </w:r>
-    </w:p>
-    <w:p>
-      <w:r>
-        <w:t>Draft empty – open an empty one</w:t>
-      </w:r>
-    </w:p>
-    <w:p>
-      <w:r>
-        <w:t>Draft edit – edit selected text</w:t>
-      </w:r>
-    </w:p>
-    <w:p>
-      <w:r>
-        <w:t>Draft edit all – select all and edit</w:t>
-      </w:r>
-    </w:p>
-    <w:p>
-      <w:r>
-        <w:t xml:space="preserve">Draft </w:t>
-      </w:r>
-      <w:proofErr w:type="gramStart"/>
-      <w:r>
-        <w:t>submit</w:t>
-      </w:r>
-      <w:proofErr w:type="gramEnd"/>
-      <w:r>
-        <w:t xml:space="preserve"> – complete and fill</w:t>
-      </w:r>
-    </w:p>
-    <w:p>
-      <w:r>
-        <w:t>W</w:t>
-      </w:r>
-      <w:r>
-        <w:t>ith draft window open</w:t>
-      </w:r>
-    </w:p>
-    <w:p>
-      <w:r>
-        <w:t>R</w:t>
-      </w:r>
-      <w:r>
-        <w:t xml:space="preserve">eplace </w:t>
-      </w:r>
-      <w:r>
-        <w:t>&lt;anchor&gt;</w:t>
-      </w:r>
-      <w:r>
-        <w:t xml:space="preserve"> with </w:t>
-      </w:r>
-      <w:r>
-        <w:t>&lt;</w:t>
-      </w:r>
-      <w:r>
-        <w:t>text</w:t>
-      </w:r>
-      <w:r>
-        <w:t>&gt;</w:t>
-      </w:r>
-    </w:p>
-    <w:p>
-      <w:r>
-        <w:lastRenderedPageBreak/>
-        <w:t xml:space="preserve">Cursor [before] </w:t>
-      </w:r>
-      <w:r>
-        <w:t>&lt;anchor&gt;</w:t>
-      </w:r>
-    </w:p>
-    <w:p>
-      <w:r>
-        <w:t xml:space="preserve">Cursor after </w:t>
-      </w:r>
-      <w:r>
-        <w:t>&lt;anchor&gt;</w:t>
-      </w:r>
-    </w:p>
-    <w:p>
-      <w:r>
-        <w:t xml:space="preserve">Select </w:t>
-      </w:r>
-      <w:r>
-        <w:t>&lt;anchor&gt;</w:t>
-      </w:r>
-      <w:r>
-        <w:t xml:space="preserve"> </w:t>
-      </w:r>
-      <w:r>
-        <w:t xml:space="preserve">through </w:t>
-      </w:r>
-      <w:r>
-        <w:t>&lt;anchor&gt;</w:t>
-      </w:r>
-    </w:p>
-    <w:p>
-      <w:r>
-        <w:t xml:space="preserve">Clear </w:t>
-      </w:r>
-      <w:r>
-        <w:t>&lt;anchor&gt;</w:t>
-      </w:r>
-      <w:r>
-        <w:t xml:space="preserve"> </w:t>
-      </w:r>
-      <w:r>
-        <w:t xml:space="preserve">through </w:t>
-      </w:r>
-      <w:r>
-        <w:t>&lt;anchor&gt;</w:t>
-      </w:r>
-    </w:p>
-    <w:p>
-      <w:r>
-        <w:t>&lt;Formatter&gt; word &lt;anchor&gt;</w:t>
-      </w:r>
-    </w:p>
-    <w:p>
-      <w:r>
-        <w:t>&lt;</w:t>
-      </w:r>
-      <w:r>
-        <w:t>Format</w:t>
-      </w:r>
-      <w:r>
-        <w:t>t</w:t>
-      </w:r>
-      <w:r>
-        <w:t>er</w:t>
-      </w:r>
-      <w:r>
-        <w:t xml:space="preserve">&gt; </w:t>
-      </w:r>
-      <w:r>
-        <w:t>&lt;anchor&gt; through &lt;anchor&gt;</w:t>
-      </w:r>
-    </w:p>
-    <w:p>
-      <w:pPr>
-        <w:pStyle w:val="Heading2"/>
-      </w:pPr>
-      <w:proofErr w:type="spellStart"/>
-      <w:r>
-        <w:t>VScode</w:t>
-      </w:r>
-      <w:proofErr w:type="spellEnd"/>
-    </w:p>
-    <w:p>
-      <w:pPr>
-        <w:pStyle w:val="Heading3"/>
-      </w:pPr>
-      <w:r>
-        <w:t xml:space="preserve">Splits </w:t>
-      </w:r>
-    </w:p>
-    <w:p>
-      <w:r>
-        <w:t>split &lt;direction&gt;</w:t>
-      </w:r>
-    </w:p>
-    <w:p>
-      <w:r>
-        <w:t>split clear</w:t>
-      </w:r>
-    </w:p>
-    <w:p>
-      <w:r>
-        <w:t>split &lt;next/last&gt;</w:t>
-      </w:r>
-    </w:p>
-    <w:p>
-      <w:r>
-        <w:t>go split &lt;number&gt;</w:t>
-      </w:r>
-    </w:p>
-    <w:p/>
-    <w:p>
-      <w:pPr>
-        <w:pStyle w:val="Heading3"/>
-      </w:pPr>
-      <w:r>
-        <w:t>M</w:t>
-      </w:r>
-      <w:r>
-        <w:t xml:space="preserve">iscellaneous </w:t>
-      </w:r>
-    </w:p>
-    <w:p>
-      <w:r>
-        <w:t xml:space="preserve">please </w:t>
-      </w:r>
-      <w:r>
-        <w:t>[&lt;text&gt;]</w:t>
-      </w:r>
-    </w:p>
-    <w:p>
-      <w:r>
-        <w:t xml:space="preserve">Show </w:t>
-      </w:r>
-      <w:r>
-        <w:t>[settings/shortcuts/snippets]</w:t>
-      </w:r>
-    </w:p>
-    <w:p/>
-    <w:p>
-      <w:pPr>
-        <w:pStyle w:val="Heading3"/>
-      </w:pPr>
-      <w:r>
-        <w:t>Sidebar</w:t>
-      </w:r>
-      <w:r>
-        <w:t xml:space="preserve"> and panels</w:t>
-      </w:r>
-    </w:p>
-    <w:p>
-      <w:r>
-        <w:t>Bar [files/extensions/run/search/git]</w:t>
-      </w:r>
-    </w:p>
-    <w:p>
-      <w:r>
-        <w:t>Bar toggle - hide/show</w:t>
-      </w:r>
-    </w:p>
-    <w:p>
-      <w:r>
-        <w:t>Panel [</w:t>
-      </w:r>
-      <w:r>
-        <w:t>console</w:t>
-      </w:r>
-      <w:r>
-        <w:t>/output/</w:t>
-      </w:r>
-      <w:r>
-        <w:t>problems/terminal</w:t>
-      </w:r>
-      <w:r>
-        <w:t>]</w:t>
-      </w:r>
-    </w:p>
-    <w:p>
-      <w:r>
-        <w:t>Panel toggle</w:t>
-      </w:r>
-    </w:p>
-    <w:p>
-      <w:r>
-        <w:t xml:space="preserve">Focus </w:t>
-      </w:r>
-      <w:r>
-        <w:t>main</w:t>
-      </w:r>
-    </w:p>
-    <w:p/>
-    <w:p>
-      <w:pPr>
-        <w:pStyle w:val="Heading3"/>
-      </w:pPr>
-      <w:r>
-        <w:t>File Commands</w:t>
-      </w:r>
-    </w:p>
-    <w:p>
-      <w:r>
-        <w:t>file hunt [&lt;text&gt;]</w:t>
-      </w:r>
-    </w:p>
-    <w:p>
-      <w:r>
-        <w:t>file copy path</w:t>
-      </w:r>
-    </w:p>
-    <w:p>
-      <w:proofErr w:type="gramStart"/>
-      <w:r>
-        <w:t>file</w:t>
-      </w:r>
-      <w:proofErr w:type="gramEnd"/>
-      <w:r>
-        <w:t xml:space="preserve"> create sibling</w:t>
-      </w:r>
-    </w:p>
-    <w:p>
-      <w:proofErr w:type="gramStart"/>
-      <w:r>
-        <w:t>file</w:t>
-      </w:r>
-      <w:proofErr w:type="gramEnd"/>
-      <w:r>
-        <w:t xml:space="preserve"> rename</w:t>
-      </w:r>
-    </w:p>
-    <w:p>
-      <w:r>
-        <w:t>file open folder</w:t>
-      </w:r>
-    </w:p>
-    <w:p>
-      <w:r>
-        <w:t>file reveal</w:t>
-      </w:r>
-    </w:p>
-    <w:p/>
-    <w:p>
-      <w:pPr>
-        <w:pStyle w:val="Heading3"/>
-      </w:pPr>
-      <w:r>
-        <w:t>Language Features</w:t>
-      </w:r>
-    </w:p>
-    <w:p/>
-    <w:p>
-      <w:pPr>
-        <w:pStyle w:val="Heading2"/>
-      </w:pPr>
-      <w:r>
-        <w:t>Excel</w:t>
-      </w:r>
-    </w:p>
-    <w:p>
-      <w:r>
-        <w:t>Zoom in/out</w:t>
-      </w:r>
-    </w:p>
-    <w:p>
-      <w:r>
-        <w:t>[New/left/right/rename/duplicate</w:t>
-      </w:r>
-      <w:r>
-        <w:t>]</w:t>
-      </w:r>
-      <w:r>
-        <w:t xml:space="preserve"> tab</w:t>
-      </w:r>
-    </w:p>
-    <w:p>
-      <w:r>
-        <w:t>Tab colour</w:t>
-      </w:r>
-    </w:p>
-    <w:p>
-      <w:r>
-        <w:t>Go to [special/visible]</w:t>
-      </w:r>
-    </w:p>
-    <w:p>
-      <w:r>
-        <w:t>Paste [</w:t>
-      </w:r>
-      <w:r>
-        <w:t>special/visible/values/widths</w:t>
-      </w:r>
-      <w:r>
-        <w:t>]</w:t>
-      </w:r>
-    </w:p>
-    <w:p>
-      <w:r>
-        <w:t>[insert/delete/clear/select] [row/column]</w:t>
-      </w:r>
-    </w:p>
-    <w:p>
-      <w:r>
-        <w:t>Fill down [left/right]</w:t>
-      </w:r>
-    </w:p>
-    <w:p>
-      <w:r>
-        <w:t xml:space="preserve">Auto sum </w:t>
-      </w:r>
-      <w:r>
-        <w:t>–</w:t>
-      </w:r>
-      <w:r>
-        <w:t xml:space="preserve"> </w:t>
-      </w:r>
-      <w:r>
         <w:t>with cells select</w:t>
       </w:r>
     </w:p>
@@ -1403,13 +1346,8 @@
       </w:r>
     </w:p>
     <w:p>
-      <w:proofErr w:type="gramStart"/>
-      <w:r>
-        <w:t>Sort  by</w:t>
-      </w:r>
-      <w:proofErr w:type="gramEnd"/>
-      <w:r>
-        <w:t xml:space="preserve"> [largest/smallest]</w:t>
+      <w:r>
+        <w:t>Sort  by [largest/smallest]</w:t>
       </w:r>
     </w:p>
     <w:p>
@@ -1447,15 +1385,7 @@
     </w:p>
     <w:p>
       <w:r>
-        <w:t xml:space="preserve">Cell </w:t>
-      </w:r>
-      <w:proofErr w:type="gramStart"/>
-      <w:r>
-        <w:t>align</w:t>
-      </w:r>
-      <w:proofErr w:type="gramEnd"/>
-      <w:r>
-        <w:t xml:space="preserve"> left/right/centre</w:t>
+        <w:t>Cell align left/right/centre</w:t>
       </w:r>
     </w:p>
     <w:p>
@@ -1668,13 +1598,167 @@
     </w:p>
     <w:p/>
     <w:p>
-      <w:r>
-        <w:t>O&amp;A</w:t>
-      </w:r>
-    </w:p>
-    <w:p>
-      <w:r>
-        <w:t>Plant &amp; Animal Science</w:t>
+      <w:pPr>
+        <w:pStyle w:val="Heading2"/>
+      </w:pPr>
+      <w:r>
+        <w:t xml:space="preserve">Mouse Grid  </w:t>
+      </w:r>
+    </w:p>
+    <w:p>
+      <w:r>
+        <w:t>Mouse grid</w:t>
+      </w:r>
+    </w:p>
+    <w:p>
+      <w:r>
+        <w:t>Grid win</w:t>
+      </w:r>
+    </w:p>
+    <w:p>
+      <w:r>
+        <w:t>Grid &lt;num&gt;</w:t>
+      </w:r>
+    </w:p>
+    <w:p>
+      <w:r>
+        <w:t>Grid screen &lt;num&gt;</w:t>
+      </w:r>
+    </w:p>
+    <w:p>
+      <w:r>
+        <w:t>Grid reset</w:t>
+      </w:r>
+    </w:p>
+    <w:p>
+      <w:r>
+        <w:t>Greg back</w:t>
+      </w:r>
+    </w:p>
+    <w:p>
+      <w:r>
+        <w:t>Kick/psychic</w:t>
+      </w:r>
+    </w:p>
+    <w:p/>
+    <w:p>
+      <w:pPr>
+        <w:pStyle w:val="Heading2"/>
+      </w:pPr>
+      <w:r>
+        <w:t>Debug</w:t>
+      </w:r>
+    </w:p>
+    <w:p>
+      <w:r>
+        <w:t>Enable/Disable Debug Mode</w:t>
+      </w:r>
+    </w:p>
+    <w:p/>
+    <w:p>
+      <w:pPr>
+        <w:pStyle w:val="Heading2"/>
+      </w:pPr>
+      <w:r>
+        <w:t>Dictation Mode</w:t>
+      </w:r>
+    </w:p>
+    <w:p>
+      <w:r>
+        <w:t>Dictation/Command Mode</w:t>
+      </w:r>
+    </w:p>
+    <w:p>
+      <w:pPr>
+        <w:rPr>
+          <w:i/>
+          <w:iCs/>
+        </w:rPr>
+      </w:pPr>
+      <w:r>
+        <w:rPr>
+          <w:i/>
+          <w:iCs/>
+        </w:rPr>
+        <w:t>In dictation mode:</w:t>
+      </w:r>
+    </w:p>
+    <w:p>
+      <w:pPr>
+        <w:rPr>
+          <w:i/>
+          <w:iCs/>
+        </w:rPr>
+      </w:pPr>
+      <w:r>
+        <w:rPr>
+          <w:i/>
+          <w:iCs/>
+        </w:rPr>
+        <w:t>&lt;prose&gt;</w:t>
+      </w:r>
+    </w:p>
+    <w:p>
+      <w:pPr>
+        <w:rPr>
+          <w:color w:val="FF0000"/>
+        </w:rPr>
+      </w:pPr>
+      <w:r>
+        <w:rPr>
+          <w:color w:val="FF0000"/>
+        </w:rPr>
+        <w:t>COME BACK TO THIS</w:t>
+      </w:r>
+    </w:p>
+    <w:p>
+      <w:pPr>
+        <w:rPr>
+          <w:color w:val="FF0000"/>
+        </w:rPr>
+      </w:pPr>
+    </w:p>
+    <w:p>
+      <w:pPr>
+        <w:pStyle w:val="Heading2"/>
+      </w:pPr>
+      <w:r>
+        <w:t>Abbreviations</w:t>
+      </w:r>
+    </w:p>
+    <w:p>
+      <w:r>
+        <w:t>Abbreviate/brief - defined abbreviations</w:t>
+      </w:r>
+    </w:p>
+    <w:p>
+      <w:r>
+        <w:tab/>
+        <w:t>SH&amp;ER</w:t>
+      </w:r>
+    </w:p>
+    <w:p>
+      <w:r>
+        <w:tab/>
+        <w:t>AAHL</w:t>
+      </w:r>
+    </w:p>
+    <w:p>
+      <w:r>
+        <w:tab/>
+        <w:t>NCMI</w:t>
+      </w:r>
+    </w:p>
+    <w:p>
+      <w:r>
+        <w:tab/>
+        <w:t>ACDP</w:t>
+      </w:r>
+    </w:p>
+    <w:p>
+      <w:r>
+        <w:tab/>
+        <w:t>Heaps more</w:t>
       </w:r>
     </w:p>
     <w:sectPr>

--- a/Talon Cheatsheet v2.docx
+++ b/Talon Cheatsheet v2.docx
@@ -7,134 +7,112 @@
         <w:pStyle w:val="Title"/>
       </w:pPr>
       <w:r>
-        <w:t xml:space="preserve">Talon Cheatsheet </w:t>
+        <w:t xml:space="preserve">Talon </w:t>
+      </w:r>
+      <w:proofErr w:type="spellStart"/>
+      <w:r>
+        <w:t>Cheatsheet</w:t>
+      </w:r>
+      <w:proofErr w:type="spellEnd"/>
+      <w:r>
+        <w:t xml:space="preserve"> </w:t>
       </w:r>
     </w:p>
     <w:p/>
     <w:p>
       <w:pPr>
         <w:pStyle w:val="Heading2"/>
-        <w:rPr>
-          <w:rFonts w:eastAsia="Times New Roman"/>
-          <w:lang w:eastAsia="en-AU"/>
-        </w:rPr>
-      </w:pPr>
-      <w:r>
-        <w:rPr>
-          <w:rFonts w:eastAsia="Times New Roman"/>
-          <w:lang w:eastAsia="en-AU"/>
-        </w:rPr>
-        <w:t>Mouse</w:t>
-      </w:r>
-    </w:p>
-    <w:p>
-      <w:pPr>
-        <w:rPr>
-          <w:lang w:eastAsia="en-AU"/>
-        </w:rPr>
-      </w:pPr>
-      <w:r>
-        <w:rPr>
-          <w:lang w:eastAsia="en-AU"/>
-        </w:rPr>
-        <w:t>(page | scroll) up</w:t>
-      </w:r>
-      <w:r>
-        <w:rPr>
-          <w:lang w:eastAsia="en-AU"/>
-        </w:rPr>
-        <w:t>/down</w:t>
-      </w:r>
-    </w:p>
-    <w:p>
-      <w:pPr>
-        <w:rPr>
-          <w:lang w:eastAsia="en-AU"/>
-        </w:rPr>
-      </w:pPr>
-      <w:r>
-        <w:rPr>
-          <w:lang w:eastAsia="en-AU"/>
-        </w:rPr>
-        <w:t>Wheel [upper/downer/left/right] - continuously</w:t>
-      </w:r>
-    </w:p>
-    <w:p>
-      <w:pPr>
-        <w:rPr>
-          <w:lang w:eastAsia="en-AU"/>
-        </w:rPr>
-      </w:pPr>
-      <w:r>
-        <w:rPr>
-          <w:lang w:eastAsia="en-AU"/>
-        </w:rPr>
-        <w:t>Wheel gaze - uses mouse position</w:t>
-      </w:r>
-    </w:p>
-    <w:p>
-      <w:pPr>
-        <w:rPr>
-          <w:lang w:eastAsia="en-AU"/>
-        </w:rPr>
-      </w:pPr>
-      <w:r>
-        <w:rPr>
-          <w:lang w:eastAsia="en-AU"/>
-        </w:rPr>
-        <w:t>Wheel stop</w:t>
-      </w:r>
-    </w:p>
-    <w:p>
-      <w:pPr>
-        <w:rPr>
-          <w:lang w:eastAsia="en-AU"/>
-        </w:rPr>
-      </w:pPr>
-      <w:r>
-        <w:rPr>
-          <w:lang w:eastAsia="en-AU"/>
-        </w:rPr>
-        <w:t xml:space="preserve">Copy mouse </w:t>
-      </w:r>
-      <w:bookmarkStart w:id="0" w:name="OLE_LINK1"/>
-      <w:r>
-        <w:rPr>
-          <w:lang w:eastAsia="en-AU"/>
-        </w:rPr>
-        <w:t>position</w:t>
-      </w:r>
+      </w:pPr>
+      <w:r>
+        <w:t>Help</w:t>
+      </w:r>
+    </w:p>
+    <w:p>
+      <w:r>
+        <w:t xml:space="preserve">Help formatters </w:t>
+      </w:r>
+    </w:p>
+    <w:p>
+      <w:r>
+        <w:t xml:space="preserve">Help context </w:t>
+      </w:r>
+    </w:p>
+    <w:p>
+      <w:r>
+        <w:t xml:space="preserve">Help active </w:t>
+      </w:r>
+    </w:p>
+    <w:p>
+      <w:r>
+        <w:t xml:space="preserve">Help </w:t>
+      </w:r>
+      <w:proofErr w:type="spellStart"/>
+      <w:proofErr w:type="gramStart"/>
+      <w:r>
+        <w:t>help</w:t>
+      </w:r>
+      <w:proofErr w:type="spellEnd"/>
+      <w:proofErr w:type="gramEnd"/>
+      <w:r>
+        <w:t xml:space="preserve"> </w:t>
+      </w:r>
+    </w:p>
+    <w:p>
+      <w:r>
+        <w:t xml:space="preserve">Help close </w:t>
+      </w:r>
+    </w:p>
+    <w:p>
+      <w:r>
+        <w:t>Help scope – shows all current scopes</w:t>
+      </w:r>
+    </w:p>
+    <w:p>
+      <w:r>
+        <w:t xml:space="preserve">Scope close </w:t>
+      </w:r>
+    </w:p>
+    <w:p/>
+    <w:p>
+      <w:pPr>
+        <w:pStyle w:val="Heading2"/>
+      </w:pPr>
+      <w:r>
+        <w:t>Debug</w:t>
+      </w:r>
+    </w:p>
+    <w:p>
+      <w:r>
+        <w:t>Enable/Disable Debug Mode</w:t>
+      </w:r>
+    </w:p>
+    <w:p/>
+    <w:p>
+      <w:pPr>
+        <w:pStyle w:val="Heading2"/>
+      </w:pPr>
+      <w:r>
+        <w:t>Editing</w:t>
+      </w:r>
+    </w:p>
+    <w:p>
+      <w:bookmarkStart w:id="0" w:name="OLE_LINK3"/>
+      <w:r>
+        <w:t xml:space="preserve">Clear </w:t>
+      </w:r>
+      <w:bookmarkStart w:id="1" w:name="OLE_LINK4"/>
       <w:bookmarkEnd w:id="0"/>
-    </w:p>
-    <w:p>
-      <w:pPr>
-        <w:rPr>
-          <w:lang w:eastAsia="en-AU"/>
-        </w:rPr>
-      </w:pPr>
-      <w:r>
-        <w:rPr>
-          <w:lang w:eastAsia="en-AU"/>
-        </w:rPr>
-        <w:t xml:space="preserve">Garb/drop </w:t>
-      </w:r>
-      <w:r>
-        <w:rPr>
-          <w:lang w:eastAsia="en-AU"/>
-        </w:rPr>
-        <w:t>–</w:t>
-      </w:r>
-      <w:r>
-        <w:rPr>
-          <w:lang w:eastAsia="en-AU"/>
-        </w:rPr>
-        <w:t xml:space="preserve"> </w:t>
-      </w:r>
-      <w:r>
-        <w:rPr>
-          <w:lang w:eastAsia="en-AU"/>
-        </w:rPr>
-        <w:t>click copy/paste</w:t>
+      <w:r>
+        <w:t xml:space="preserve">line </w:t>
+      </w:r>
+      <w:bookmarkEnd w:id="1"/>
+      <w:r>
+        <w:t>– instead of shackle clear 2</w:t>
+      </w:r>
+    </w:p>
+    <w:p>
+      <w:r>
+        <w:t>Slap – go end shock</w:t>
       </w:r>
     </w:p>
     <w:p/>
@@ -143,28 +121,7 @@
         <w:pStyle w:val="Heading2"/>
       </w:pPr>
       <w:r>
-        <w:t>Homophones</w:t>
-      </w:r>
-    </w:p>
-    <w:p>
-      <w:bookmarkStart w:id="1" w:name="OLE_LINK2"/>
-      <w:r>
-        <w:t>Phones force – select default</w:t>
-      </w:r>
-    </w:p>
-    <w:bookmarkEnd w:id="1"/>
-    <w:p>
-      <w:r>
-        <w:t>Phones hide – hide selector</w:t>
-      </w:r>
-    </w:p>
-    <w:p/>
-    <w:p>
-      <w:pPr>
-        <w:pStyle w:val="Heading2"/>
-      </w:pPr>
-      <w:r>
-        <w:t>Find and Replace</w:t>
+        <w:t>Line Commands</w:t>
       </w:r>
     </w:p>
     <w:p>
@@ -194,18 +151,209 @@
           <w:i/>
           <w:iCs/>
         </w:rPr>
-        <w:t xml:space="preserve">Works in VSCode. Need to explore implementation for Word and RStudio. </w:t>
-      </w:r>
-    </w:p>
-    <w:p>
-      <w:r>
-        <w:t>Hunt</w:t>
-      </w:r>
-      <w:r>
-        <w:t xml:space="preserve"> </w:t>
-      </w:r>
-      <w:r>
-        <w:t>– open find</w:t>
+        <w:t>most commands have a &lt;number&gt; until &lt;number&gt;</w:t>
+      </w:r>
+    </w:p>
+    <w:p>
+      <w:r>
+        <w:t>(go/comment/clear/copy/cut/select/tab/</w:t>
+      </w:r>
+      <w:proofErr w:type="spellStart"/>
+      <w:r>
+        <w:t>retab</w:t>
+      </w:r>
+      <w:proofErr w:type="spellEnd"/>
+      <w:r>
+        <w:t>) [line] &lt;number&gt;</w:t>
+      </w:r>
+    </w:p>
+    <w:p>
+      <w:r>
+        <w:t xml:space="preserve">Go </w:t>
+      </w:r>
+      <w:r>
+        <w:t xml:space="preserve">[line] </w:t>
+      </w:r>
+      <w:r>
+        <w:t>&lt;number&gt; end</w:t>
+      </w:r>
+    </w:p>
+    <w:p>
+      <w:r>
+        <w:t>Drag &lt;direction&gt; line &lt;number&gt;</w:t>
+      </w:r>
+    </w:p>
+    <w:p>
+      <w:r>
+        <w:t>Clone line/that - duplicate line</w:t>
+      </w:r>
+    </w:p>
+    <w:p/>
+    <w:p>
+      <w:pPr>
+        <w:pStyle w:val="Heading2"/>
+      </w:pPr>
+      <w:r>
+        <w:t>Homophones</w:t>
+      </w:r>
+    </w:p>
+    <w:p>
+      <w:bookmarkStart w:id="2" w:name="OLE_LINK2"/>
+      <w:r>
+        <w:t>Phones force – select default</w:t>
+      </w:r>
+    </w:p>
+    <w:bookmarkEnd w:id="2"/>
+    <w:p>
+      <w:r>
+        <w:t>Phones hide – hide selector</w:t>
+      </w:r>
+    </w:p>
+    <w:p/>
+    <w:p>
+      <w:pPr>
+        <w:pStyle w:val="Heading2"/>
+      </w:pPr>
+      <w:r>
+        <w:t>Formatters</w:t>
+      </w:r>
+    </w:p>
+    <w:p>
+      <w:proofErr w:type="spellStart"/>
+      <w:r>
+        <w:t>Dubstring</w:t>
+      </w:r>
+      <w:proofErr w:type="spellEnd"/>
+      <w:r>
+        <w:t xml:space="preserve"> – “one two three”</w:t>
+      </w:r>
+    </w:p>
+    <w:p>
+      <w:r>
+        <w:t>String – ‘one two three’</w:t>
+      </w:r>
+    </w:p>
+    <w:p>
+      <w:r>
+        <w:t xml:space="preserve">Packed – </w:t>
+      </w:r>
+      <w:proofErr w:type="gramStart"/>
+      <w:r>
+        <w:t>one::</w:t>
+      </w:r>
+      <w:proofErr w:type="gramEnd"/>
+      <w:r>
+        <w:t>two::three</w:t>
+      </w:r>
+    </w:p>
+    <w:p>
+      <w:r>
+        <w:t>before that – go before last phrase</w:t>
+      </w:r>
+    </w:p>
+    <w:p>
+      <w:r>
+        <w:t>nope/scratch that – clear last phrase</w:t>
+      </w:r>
+    </w:p>
+    <w:p>
+      <w:r>
+        <w:t>nope that was &lt;format&gt;</w:t>
+      </w:r>
+    </w:p>
+    <w:p>
+      <w:r>
+        <w:t>Say – lowercase</w:t>
+      </w:r>
+    </w:p>
+    <w:p>
+      <w:r>
+        <w:t>Spray – leading space lowercase</w:t>
+      </w:r>
+    </w:p>
+    <w:p>
+      <w:r>
+        <w:t xml:space="preserve">Sing – sentence case </w:t>
+      </w:r>
+    </w:p>
+    <w:p>
+      <w:r>
+        <w:t>Spring – leading space sentence case</w:t>
+      </w:r>
+    </w:p>
+    <w:p>
+      <w:r>
+        <w:t>Nope that was &lt;format&gt;</w:t>
+      </w:r>
+    </w:p>
+    <w:p>
+      <w:r>
+        <w:t xml:space="preserve">Select that </w:t>
+      </w:r>
+    </w:p>
+    <w:p>
+      <w:r>
+        <w:t xml:space="preserve">Before that </w:t>
+      </w:r>
+    </w:p>
+    <w:p/>
+    <w:p>
+      <w:pPr>
+        <w:pStyle w:val="Heading2"/>
+      </w:pPr>
+      <w:r>
+        <w:t>Find and Replace</w:t>
+      </w:r>
+    </w:p>
+    <w:p>
+      <w:pPr>
+        <w:rPr>
+          <w:i/>
+          <w:iCs/>
+        </w:rPr>
+      </w:pPr>
+      <w:r>
+        <w:rPr>
+          <w:i/>
+          <w:iCs/>
+        </w:rPr>
+        <w:t>needs tag</w:t>
+      </w:r>
+    </w:p>
+    <w:p>
+      <w:pPr>
+        <w:rPr>
+          <w:i/>
+          <w:iCs/>
+        </w:rPr>
+      </w:pPr>
+      <w:r>
+        <w:rPr>
+          <w:i/>
+          <w:iCs/>
+        </w:rPr>
+        <w:t xml:space="preserve">Works in </w:t>
+      </w:r>
+      <w:proofErr w:type="spellStart"/>
+      <w:r>
+        <w:rPr>
+          <w:i/>
+          <w:iCs/>
+        </w:rPr>
+        <w:t>VSCode</w:t>
+      </w:r>
+      <w:proofErr w:type="spellEnd"/>
+      <w:r>
+        <w:rPr>
+          <w:i/>
+          <w:iCs/>
+        </w:rPr>
+        <w:t xml:space="preserve">. Need to explore implementation for Word and RStudio. </w:t>
+      </w:r>
+    </w:p>
+    <w:p>
+      <w:r>
+        <w:t>Hunt – open find</w:t>
       </w:r>
     </w:p>
     <w:p>
@@ -235,13 +383,7 @@
     </w:p>
     <w:p>
       <w:r>
-        <w:t>Hunt expression –</w:t>
-      </w:r>
-      <w:r>
-        <w:t xml:space="preserve"> toggle</w:t>
-      </w:r>
-      <w:r>
-        <w:t xml:space="preserve"> regex</w:t>
+        <w:t>Hunt expression – toggle regex</w:t>
       </w:r>
     </w:p>
     <w:p>
@@ -269,15 +411,17 @@
         <w:pStyle w:val="Heading3"/>
       </w:pPr>
       <w:r>
-        <w:t>C</w:t>
-      </w:r>
-      <w:r>
-        <w:t>ombinations</w:t>
-      </w:r>
-    </w:p>
-    <w:p>
-      <w:r>
-        <w:t>[clear/comment/go/select/paste/replace]</w:t>
+        <w:t>Combinations</w:t>
+      </w:r>
+    </w:p>
+    <w:p>
+      <w:r>
+        <w:t>[clear/comment/go/select/paste/</w:t>
+      </w:r>
+    </w:p>
+    <w:p>
+      <w:r>
+        <w:t>replace]</w:t>
       </w:r>
     </w:p>
     <w:p>
@@ -301,10 +445,7 @@
         </w:numPr>
       </w:pPr>
       <w:r>
-        <w:t>[&lt;text&gt;/clip]</w:t>
-      </w:r>
-      <w:r>
-        <w:t xml:space="preserve"> – in clipboard</w:t>
+        <w:t>[&lt;text&gt;/clip] – in clipboard</w:t>
       </w:r>
     </w:p>
     <w:p/>
@@ -314,6 +455,432 @@
         <w:pStyle w:val="Heading2"/>
       </w:pPr>
       <w:r>
+        <w:t>Dictation Mode</w:t>
+      </w:r>
+    </w:p>
+    <w:p>
+      <w:r>
+        <w:t>Dictation/Command Mode</w:t>
+      </w:r>
+    </w:p>
+    <w:p>
+      <w:pPr>
+        <w:rPr>
+          <w:i/>
+          <w:iCs/>
+        </w:rPr>
+      </w:pPr>
+      <w:r>
+        <w:rPr>
+          <w:i/>
+          <w:iCs/>
+        </w:rPr>
+        <w:t>In dictation mode:</w:t>
+      </w:r>
+    </w:p>
+    <w:p>
+      <w:pPr>
+        <w:rPr>
+          <w:i/>
+          <w:iCs/>
+        </w:rPr>
+      </w:pPr>
+      <w:r>
+        <w:rPr>
+          <w:i/>
+          <w:iCs/>
+        </w:rPr>
+        <w:t>&lt;prose&gt;</w:t>
+      </w:r>
+    </w:p>
+    <w:p>
+      <w:pPr>
+        <w:rPr>
+          <w:color w:val="FF0000"/>
+        </w:rPr>
+      </w:pPr>
+      <w:r>
+        <w:rPr>
+          <w:color w:val="FF0000"/>
+        </w:rPr>
+        <w:t>COME BACK TO THIS</w:t>
+      </w:r>
+    </w:p>
+    <w:p>
+      <w:pPr>
+        <w:rPr>
+          <w:color w:val="FF0000"/>
+        </w:rPr>
+      </w:pPr>
+    </w:p>
+    <w:p>
+      <w:pPr>
+        <w:pStyle w:val="Heading2"/>
+      </w:pPr>
+      <w:r>
+        <w:t>Screenshots</w:t>
+      </w:r>
+    </w:p>
+    <w:p>
+      <w:r>
+        <w:t>Screen numbers – identify screens</w:t>
+      </w:r>
+    </w:p>
+    <w:p>
+      <w:r>
+        <w:t xml:space="preserve">Grab </w:t>
+      </w:r>
+      <w:r>
+        <w:t>screen</w:t>
+      </w:r>
+      <w:r>
+        <w:t>/window/selection</w:t>
+      </w:r>
+    </w:p>
+    <w:p/>
+    <w:p>
+      <w:pPr>
+        <w:pStyle w:val="Heading2"/>
+      </w:pPr>
+      <w:r>
+        <w:t>Multiple Cursors</w:t>
+      </w:r>
+    </w:p>
+    <w:p>
+      <w:r>
+        <w:t>needs tag</w:t>
+      </w:r>
+    </w:p>
+    <w:p>
+      <w:r>
+        <w:t>Cursor multiple - enable multiple cursors</w:t>
+      </w:r>
+    </w:p>
+    <w:p>
+      <w:proofErr w:type="gramStart"/>
+      <w:r>
+        <w:t>Cursor</w:t>
+      </w:r>
+      <w:proofErr w:type="gramEnd"/>
+      <w:r>
+        <w:t xml:space="preserve"> stop - disable multiple cursors</w:t>
+      </w:r>
+    </w:p>
+    <w:p>
+      <w:r>
+        <w:t>Cursor up/down - add cursors</w:t>
+      </w:r>
+    </w:p>
+    <w:p>
+      <w:r>
+        <w:t xml:space="preserve">Cursor more/less/all - add cursors </w:t>
+      </w:r>
+      <w:r>
+        <w:t xml:space="preserve">at word </w:t>
+      </w:r>
+      <w:r>
+        <w:t>occurrence</w:t>
+      </w:r>
+      <w:r>
+        <w:t>s</w:t>
+      </w:r>
+    </w:p>
+    <w:p>
+      <w:r>
+        <w:t xml:space="preserve">Cursor lines - </w:t>
+      </w:r>
+      <w:r>
+        <w:t>add</w:t>
+      </w:r>
+      <w:r>
+        <w:t xml:space="preserve"> to end of all lines</w:t>
+      </w:r>
+    </w:p>
+    <w:p/>
+    <w:p>
+      <w:pPr>
+        <w:pStyle w:val="Heading2"/>
+      </w:pPr>
+      <w:r>
+        <w:t xml:space="preserve">Mouse Grid  </w:t>
+      </w:r>
+    </w:p>
+    <w:p>
+      <w:r>
+        <w:t>Mouse grid</w:t>
+      </w:r>
+    </w:p>
+    <w:p>
+      <w:r>
+        <w:t>Grid win</w:t>
+      </w:r>
+    </w:p>
+    <w:p>
+      <w:r>
+        <w:t>Grid &lt;num&gt;</w:t>
+      </w:r>
+    </w:p>
+    <w:p>
+      <w:r>
+        <w:t>Grid screen &lt;num&gt;</w:t>
+      </w:r>
+    </w:p>
+    <w:p>
+      <w:r>
+        <w:t>Grid reset</w:t>
+      </w:r>
+    </w:p>
+    <w:p>
+      <w:r>
+        <w:t>Greg back</w:t>
+      </w:r>
+    </w:p>
+    <w:p>
+      <w:r>
+        <w:t>Kick/psychic</w:t>
+      </w:r>
+    </w:p>
+    <w:p/>
+    <w:p>
+      <w:pPr>
+        <w:pStyle w:val="Heading2"/>
+        <w:rPr>
+          <w:rFonts w:eastAsia="Times New Roman"/>
+          <w:lang w:eastAsia="en-AU"/>
+        </w:rPr>
+      </w:pPr>
+      <w:r>
+        <w:rPr>
+          <w:rFonts w:eastAsia="Times New Roman"/>
+          <w:lang w:eastAsia="en-AU"/>
+        </w:rPr>
+        <w:t>Mouse</w:t>
+      </w:r>
+    </w:p>
+    <w:p>
+      <w:pPr>
+        <w:rPr>
+          <w:lang w:eastAsia="en-AU"/>
+        </w:rPr>
+      </w:pPr>
+      <w:r>
+        <w:rPr>
+          <w:lang w:eastAsia="en-AU"/>
+        </w:rPr>
+        <w:t>(page | scroll) up/down</w:t>
+      </w:r>
+    </w:p>
+    <w:p>
+      <w:pPr>
+        <w:rPr>
+          <w:lang w:eastAsia="en-AU"/>
+        </w:rPr>
+      </w:pPr>
+      <w:r>
+        <w:rPr>
+          <w:lang w:eastAsia="en-AU"/>
+        </w:rPr>
+        <w:t>Wheel [upper/downer/left/right] - continuously</w:t>
+      </w:r>
+    </w:p>
+    <w:p>
+      <w:pPr>
+        <w:rPr>
+          <w:lang w:eastAsia="en-AU"/>
+        </w:rPr>
+      </w:pPr>
+      <w:r>
+        <w:rPr>
+          <w:lang w:eastAsia="en-AU"/>
+        </w:rPr>
+        <w:t>Wheel gaze - uses mouse position</w:t>
+      </w:r>
+    </w:p>
+    <w:p>
+      <w:pPr>
+        <w:rPr>
+          <w:lang w:eastAsia="en-AU"/>
+        </w:rPr>
+      </w:pPr>
+      <w:r>
+        <w:rPr>
+          <w:lang w:eastAsia="en-AU"/>
+        </w:rPr>
+        <w:t>Wheel stop</w:t>
+      </w:r>
+    </w:p>
+    <w:p>
+      <w:pPr>
+        <w:rPr>
+          <w:lang w:eastAsia="en-AU"/>
+        </w:rPr>
+      </w:pPr>
+      <w:r>
+        <w:rPr>
+          <w:lang w:eastAsia="en-AU"/>
+        </w:rPr>
+        <w:t xml:space="preserve">Copy mouse </w:t>
+      </w:r>
+      <w:bookmarkStart w:id="3" w:name="OLE_LINK1"/>
+      <w:r>
+        <w:rPr>
+          <w:lang w:eastAsia="en-AU"/>
+        </w:rPr>
+        <w:t>position</w:t>
+      </w:r>
+      <w:bookmarkEnd w:id="3"/>
+    </w:p>
+    <w:p>
+      <w:pPr>
+        <w:rPr>
+          <w:lang w:eastAsia="en-AU"/>
+        </w:rPr>
+      </w:pPr>
+      <w:r>
+        <w:rPr>
+          <w:lang w:eastAsia="en-AU"/>
+        </w:rPr>
+        <w:t>Garb/drop – click copy/paste</w:t>
+      </w:r>
+    </w:p>
+    <w:p>
+      <w:pPr>
+        <w:rPr>
+          <w:lang w:eastAsia="en-AU"/>
+        </w:rPr>
+      </w:pPr>
+    </w:p>
+    <w:p>
+      <w:pPr>
+        <w:pStyle w:val="Heading2"/>
+      </w:pPr>
+      <w:r>
+        <w:t>Miscellaneous</w:t>
+      </w:r>
+    </w:p>
+    <w:p>
+      <w:r>
+        <w:t xml:space="preserve">Date </w:t>
+      </w:r>
+      <w:proofErr w:type="gramStart"/>
+      <w:r>
+        <w:t>insert</w:t>
+      </w:r>
+      <w:proofErr w:type="gramEnd"/>
+      <w:r>
+        <w:t xml:space="preserve"> – 2021-08-18</w:t>
+      </w:r>
+    </w:p>
+    <w:p>
+      <w:r>
+        <w:t>Timestamp insert – 2021-08-18 14:40:29</w:t>
+      </w:r>
+    </w:p>
+    <w:p>
+      <w:r>
+        <w:t>Talon open log</w:t>
+      </w:r>
+    </w:p>
+    <w:p>
+      <w:r>
+        <w:t>Talon copy [name/context/title/bundle]</w:t>
+      </w:r>
+    </w:p>
+    <w:p>
+      <w:r>
+        <w:t>Inside [squares/</w:t>
+      </w:r>
+      <w:proofErr w:type="spellStart"/>
+      <w:r>
+        <w:t>parens</w:t>
+      </w:r>
+      <w:proofErr w:type="spellEnd"/>
+      <w:r>
+        <w:t>/curly/quotes/ticks]</w:t>
+      </w:r>
+    </w:p>
+    <w:p>
+      <w:r>
+        <w:t>[square/</w:t>
+      </w:r>
+      <w:proofErr w:type="spellStart"/>
+      <w:r>
+        <w:t>paren</w:t>
+      </w:r>
+      <w:proofErr w:type="spellEnd"/>
+      <w:r>
+        <w:t>/curly/quote/tick] that</w:t>
+      </w:r>
+    </w:p>
+    <w:p>
+      <w:r>
+        <w:t xml:space="preserve">Cancel </w:t>
+      </w:r>
+      <w:proofErr w:type="spellStart"/>
+      <w:r>
+        <w:t>cancel</w:t>
+      </w:r>
+      <w:proofErr w:type="spellEnd"/>
+      <w:r>
+        <w:t xml:space="preserve"> – add after any command</w:t>
+      </w:r>
+    </w:p>
+    <w:p>
+      <w:pPr>
+        <w:rPr>
+          <w:color w:val="FF0000"/>
+        </w:rPr>
+      </w:pPr>
+    </w:p>
+    <w:p>
+      <w:pPr>
+        <w:pStyle w:val="Heading2"/>
+      </w:pPr>
+      <w:r>
+        <w:t>Abbreviations</w:t>
+      </w:r>
+    </w:p>
+    <w:p>
+      <w:r>
+        <w:t>Abbreviate/brief - defined abbreviations</w:t>
+      </w:r>
+    </w:p>
+    <w:p>
+      <w:r>
+        <w:tab/>
+        <w:t>SH&amp;ER</w:t>
+      </w:r>
+    </w:p>
+    <w:p>
+      <w:r>
+        <w:tab/>
+        <w:t>AAHL</w:t>
+      </w:r>
+    </w:p>
+    <w:p>
+      <w:r>
+        <w:tab/>
+        <w:t>NCMI</w:t>
+      </w:r>
+    </w:p>
+    <w:p>
+      <w:r>
+        <w:tab/>
+        <w:t>ACDP</w:t>
+      </w:r>
+    </w:p>
+    <w:p>
+      <w:r>
+        <w:tab/>
+        <w:t>Heaps more</w:t>
+      </w:r>
+    </w:p>
+    <w:p/>
+    <w:p>
+      <w:pPr>
+        <w:pStyle w:val="Heading2"/>
+      </w:pPr>
+      <w:r>
         <w:t>Windows Explorer</w:t>
       </w:r>
     </w:p>
@@ -338,8 +905,12 @@
     <w:p>
       <w:r>
         <w:tab/>
+      </w:r>
+      <w:proofErr w:type="spellStart"/>
+      <w:r>
         <w:t>Onedrive</w:t>
       </w:r>
+      <w:proofErr w:type="spellEnd"/>
     </w:p>
     <w:p>
       <w:r>
@@ -399,9 +970,24 @@
     <w:p/>
     <w:p>
       <w:pPr>
+        <w:spacing w:after="160"/>
+        <w:rPr>
+          <w:rFonts w:asciiTheme="majorHAnsi" w:eastAsiaTheme="majorEastAsia" w:hAnsiTheme="majorHAnsi" w:cstheme="majorBidi"/>
+          <w:color w:val="2F5496" w:themeColor="accent1" w:themeShade="BF"/>
+          <w:sz w:val="26"/>
+          <w:szCs w:val="26"/>
+        </w:rPr>
+      </w:pPr>
+      <w:r>
+        <w:br w:type="page"/>
+      </w:r>
+    </w:p>
+    <w:p>
+      <w:pPr>
         <w:pStyle w:val="Heading2"/>
       </w:pPr>
       <w:r>
+        <w:lastRenderedPageBreak/>
         <w:t>Firefox</w:t>
       </w:r>
     </w:p>
@@ -465,8 +1051,12 @@
     <w:p>
       <w:r>
         <w:tab/>
+      </w:r>
+      <w:proofErr w:type="spellStart"/>
+      <w:r>
         <w:t>Epublish</w:t>
       </w:r>
+      <w:proofErr w:type="spellEnd"/>
     </w:p>
     <w:p>
       <w:r>
@@ -512,880 +1102,474 @@
     </w:p>
     <w:p>
       <w:r>
-        <w:t>(Rstudio locked in .r mode)</w:t>
+        <w:t>(</w:t>
+      </w:r>
+      <w:proofErr w:type="spellStart"/>
+      <w:r>
+        <w:t>Rstudio</w:t>
+      </w:r>
+      <w:proofErr w:type="spellEnd"/>
+      <w:r>
+        <w:t xml:space="preserve"> locked </w:t>
+      </w:r>
+      <w:proofErr w:type="gramStart"/>
+      <w:r>
+        <w:t>in .r</w:t>
+      </w:r>
+      <w:proofErr w:type="gramEnd"/>
+      <w:r>
+        <w:t xml:space="preserve"> mode)</w:t>
       </w:r>
     </w:p>
     <w:p/>
+    <w:p/>
+    <w:p>
+      <w:pPr>
+        <w:pStyle w:val="Heading2"/>
+      </w:pPr>
+      <w:r>
+        <w:t>RStudio</w:t>
+      </w:r>
+    </w:p>
+    <w:p>
+      <w:r>
+        <w:t xml:space="preserve">Dip </w:t>
+      </w:r>
+      <w:proofErr w:type="gramStart"/>
+      <w:r>
+        <w:t>stay</w:t>
+      </w:r>
+      <w:proofErr w:type="gramEnd"/>
+      <w:r>
+        <w:t xml:space="preserve"> - run line but don’t move down</w:t>
+      </w:r>
+    </w:p>
+    <w:p>
+      <w:r>
+        <w:t>Run all previous</w:t>
+      </w:r>
+    </w:p>
+    <w:p>
+      <w:r>
+        <w:t>Run all after</w:t>
+      </w:r>
+    </w:p>
+    <w:p>
+      <w:r>
+        <w:t>Run next chunk</w:t>
+      </w:r>
+    </w:p>
+    <w:p>
+      <w:r>
+        <w:t>Fold/unfold that</w:t>
+      </w:r>
+    </w:p>
+    <w:p>
+      <w:r>
+        <w:t>Go to line</w:t>
+      </w:r>
+    </w:p>
+    <w:p>
+      <w:r>
+        <w:t>Move up/down - with text selected</w:t>
+      </w:r>
+    </w:p>
+    <w:p>
+      <w:r>
+        <w:t xml:space="preserve">Insert oxygen – </w:t>
+      </w:r>
+      <w:proofErr w:type="spellStart"/>
+      <w:r>
+        <w:t>Roxygen</w:t>
+      </w:r>
+      <w:proofErr w:type="spellEnd"/>
+    </w:p>
+    <w:p>
+      <w:r>
+        <w:t>Show source – with function selected</w:t>
+      </w:r>
+    </w:p>
+    <w:p/>
+    <w:p/>
+    <w:p>
+      <w:pPr>
+        <w:pStyle w:val="Heading2"/>
+      </w:pPr>
+      <w:r>
+        <w:t>R</w:t>
+      </w:r>
+    </w:p>
+    <w:p>
+      <w:r>
+        <w:t xml:space="preserve">Function &lt;text&gt; - </w:t>
+      </w:r>
+      <w:r>
+        <w:t>create function with name</w:t>
+      </w:r>
+    </w:p>
+    <w:p>
+      <w:r>
+        <w:t>Library &lt;text&gt; - load library from list</w:t>
+      </w:r>
+    </w:p>
+    <w:p>
+      <w:r>
+        <w:t>Toggle library - show library list</w:t>
+      </w:r>
+    </w:p>
+    <w:p>
+      <w:r>
+        <w:t>Add/remove WoS</w:t>
+      </w:r>
+    </w:p>
+    <w:p>
+      <w:r>
+        <w:t>Scales percent</w:t>
+      </w:r>
+    </w:p>
+    <w:p>
+      <w:r>
+        <w:t xml:space="preserve">Single/element and/or </w:t>
+      </w:r>
+      <w:r>
+        <w:t>–</w:t>
+      </w:r>
+      <w:r>
+        <w:t xml:space="preserve"> </w:t>
+      </w:r>
+      <w:proofErr w:type="spellStart"/>
+      <w:r>
+        <w:t>logical</w:t>
+      </w:r>
+      <w:r>
+        <w:t>s</w:t>
+      </w:r>
+      <w:proofErr w:type="spellEnd"/>
+    </w:p>
+    <w:p>
+      <w:r>
+        <w:t>State &lt;stuff&gt; - programming words</w:t>
+      </w:r>
+    </w:p>
+    <w:p/>
+    <w:p>
+      <w:pPr>
+        <w:pStyle w:val="Heading2"/>
+      </w:pPr>
+      <w:proofErr w:type="spellStart"/>
+      <w:r>
+        <w:t>VScode</w:t>
+      </w:r>
+      <w:proofErr w:type="spellEnd"/>
+    </w:p>
     <w:p>
       <w:pPr>
         <w:pStyle w:val="Heading3"/>
       </w:pPr>
       <w:r>
-        <w:t>Editing</w:t>
-      </w:r>
-    </w:p>
-    <w:p>
-      <w:bookmarkStart w:id="2" w:name="OLE_LINK3"/>
-      <w:r>
-        <w:t xml:space="preserve">Clear </w:t>
-      </w:r>
-      <w:bookmarkStart w:id="3" w:name="OLE_LINK4"/>
-      <w:bookmarkEnd w:id="2"/>
-      <w:r>
-        <w:t xml:space="preserve">line </w:t>
-      </w:r>
-      <w:bookmarkEnd w:id="3"/>
-      <w:r>
-        <w:t>– instead of shackle clear 2</w:t>
-      </w:r>
-    </w:p>
-    <w:p>
-      <w:r>
-        <w:t>Slap – go end shock</w:t>
+        <w:t xml:space="preserve">Splits </w:t>
+      </w:r>
+    </w:p>
+    <w:p>
+      <w:r>
+        <w:t>split &lt;direction&gt;</w:t>
+      </w:r>
+    </w:p>
+    <w:p>
+      <w:r>
+        <w:t>split clear</w:t>
+      </w:r>
+    </w:p>
+    <w:p>
+      <w:r>
+        <w:t>split &lt;next/last&gt;</w:t>
+      </w:r>
+    </w:p>
+    <w:p>
+      <w:r>
+        <w:t>go split &lt;number&gt;</w:t>
       </w:r>
     </w:p>
     <w:p/>
     <w:p>
       <w:pPr>
+        <w:pStyle w:val="Heading3"/>
+      </w:pPr>
+      <w:r>
+        <w:t>M</w:t>
+      </w:r>
+      <w:r>
+        <w:t xml:space="preserve">iscellaneous </w:t>
+      </w:r>
+    </w:p>
+    <w:p>
+      <w:r>
+        <w:t xml:space="preserve">please </w:t>
+      </w:r>
+      <w:r>
+        <w:t>[&lt;text&gt;]</w:t>
+      </w:r>
+    </w:p>
+    <w:p>
+      <w:r>
+        <w:t xml:space="preserve">Show </w:t>
+      </w:r>
+      <w:r>
+        <w:t>[settings/shortcuts/snippets]</w:t>
+      </w:r>
+    </w:p>
+    <w:p/>
+    <w:p>
+      <w:pPr>
+        <w:pStyle w:val="Heading3"/>
+      </w:pPr>
+      <w:r>
+        <w:t>Sidebar</w:t>
+      </w:r>
+      <w:r>
+        <w:t xml:space="preserve"> and panels</w:t>
+      </w:r>
+    </w:p>
+    <w:p>
+      <w:r>
+        <w:t>Bar [files/extensions/run/search/git]</w:t>
+      </w:r>
+    </w:p>
+    <w:p>
+      <w:r>
+        <w:t>Bar toggle - hide/show</w:t>
+      </w:r>
+    </w:p>
+    <w:p>
+      <w:r>
+        <w:t>Panel [</w:t>
+      </w:r>
+      <w:r>
+        <w:t>console</w:t>
+      </w:r>
+      <w:r>
+        <w:t>/output/</w:t>
+      </w:r>
+      <w:r>
+        <w:t>problems/terminal</w:t>
+      </w:r>
+      <w:r>
+        <w:t>]</w:t>
+      </w:r>
+    </w:p>
+    <w:p>
+      <w:r>
+        <w:t>Panel toggle</w:t>
+      </w:r>
+    </w:p>
+    <w:p>
+      <w:r>
+        <w:t xml:space="preserve">Focus </w:t>
+      </w:r>
+      <w:r>
+        <w:t>main</w:t>
+      </w:r>
+    </w:p>
+    <w:p/>
+    <w:p>
+      <w:pPr>
+        <w:pStyle w:val="Heading3"/>
+      </w:pPr>
+      <w:r>
+        <w:t>File Commands</w:t>
+      </w:r>
+    </w:p>
+    <w:p>
+      <w:r>
+        <w:t>file hunt [&lt;text&gt;]</w:t>
+      </w:r>
+    </w:p>
+    <w:p>
+      <w:r>
+        <w:t>file copy path</w:t>
+      </w:r>
+    </w:p>
+    <w:p>
+      <w:proofErr w:type="gramStart"/>
+      <w:r>
+        <w:t>file</w:t>
+      </w:r>
+      <w:proofErr w:type="gramEnd"/>
+      <w:r>
+        <w:t xml:space="preserve"> create sibling</w:t>
+      </w:r>
+    </w:p>
+    <w:p>
+      <w:proofErr w:type="gramStart"/>
+      <w:r>
+        <w:t>file</w:t>
+      </w:r>
+      <w:proofErr w:type="gramEnd"/>
+      <w:r>
+        <w:t xml:space="preserve"> rename</w:t>
+      </w:r>
+    </w:p>
+    <w:p>
+      <w:r>
+        <w:t>file open folder</w:t>
+      </w:r>
+    </w:p>
+    <w:p>
+      <w:r>
+        <w:t>file reveal</w:t>
+      </w:r>
+    </w:p>
+    <w:p/>
+    <w:p>
+      <w:pPr>
+        <w:pStyle w:val="Heading3"/>
+      </w:pPr>
+      <w:r>
+        <w:t>Language Features</w:t>
+      </w:r>
+    </w:p>
+    <w:p/>
+    <w:p>
+      <w:pPr>
         <w:pStyle w:val="Heading2"/>
       </w:pPr>
       <w:r>
-        <w:t>Line Commands</w:t>
-      </w:r>
-    </w:p>
-    <w:p>
-      <w:pPr>
-        <w:rPr>
-          <w:i/>
-          <w:iCs/>
-        </w:rPr>
-      </w:pPr>
-      <w:r>
-        <w:rPr>
-          <w:i/>
-          <w:iCs/>
-        </w:rPr>
-        <w:t>needs tag</w:t>
-      </w:r>
-    </w:p>
-    <w:p>
-      <w:pPr>
-        <w:rPr>
-          <w:i/>
-          <w:iCs/>
-        </w:rPr>
-      </w:pPr>
-      <w:r>
-        <w:rPr>
-          <w:i/>
-          <w:iCs/>
-        </w:rPr>
-        <w:t>most commands have a &lt;number&gt; until &lt;number&gt;</w:t>
-      </w:r>
-    </w:p>
-    <w:p>
-      <w:pPr>
-        <w:pStyle w:val="Heading3"/>
-      </w:pPr>
-      <w:r>
-        <w:t>Combinations</w:t>
-      </w:r>
-    </w:p>
-    <w:p>
-      <w:r>
-        <w:t>(go/comment/clear/copy/cut/select/tab/retab) [line] &lt;number&gt;</w:t>
-      </w:r>
-    </w:p>
-    <w:p>
-      <w:r>
-        <w:t xml:space="preserve">Go </w:t>
-      </w:r>
-      <w:r>
-        <w:t xml:space="preserve">[line] </w:t>
-      </w:r>
-      <w:r>
-        <w:t>&lt;number&gt; end</w:t>
-      </w:r>
-    </w:p>
-    <w:p>
-      <w:r>
-        <w:t>Drag &lt;direction&gt; line &lt;number&gt;</w:t>
-      </w:r>
-    </w:p>
-    <w:p>
-      <w:r>
-        <w:t>Clone line/that - duplicate line</w:t>
-      </w:r>
-    </w:p>
-    <w:p/>
-    <w:p>
-      <w:pPr>
-        <w:pStyle w:val="Heading2"/>
-      </w:pPr>
-      <w:r>
-        <w:t>RStudio</w:t>
-      </w:r>
-    </w:p>
-    <w:p>
-      <w:r>
-        <w:t>Dip stay - run line but don’t move down</w:t>
-      </w:r>
-    </w:p>
-    <w:p>
-      <w:r>
-        <w:t>Run all previous</w:t>
-      </w:r>
-    </w:p>
-    <w:p>
-      <w:r>
-        <w:t>Run all after</w:t>
-      </w:r>
-    </w:p>
-    <w:p>
-      <w:r>
-        <w:t>Run next chunk</w:t>
-      </w:r>
-    </w:p>
-    <w:p>
-      <w:r>
-        <w:t>Fold/unfold that</w:t>
-      </w:r>
-    </w:p>
-    <w:p>
-      <w:r>
-        <w:t>Go to line</w:t>
-      </w:r>
-    </w:p>
-    <w:p>
-      <w:r>
-        <w:t>Move up/down - with text selected</w:t>
-      </w:r>
-    </w:p>
-    <w:p>
-      <w:r>
-        <w:t>Insert oxygen – Roxygen</w:t>
-      </w:r>
-    </w:p>
-    <w:p>
-      <w:r>
-        <w:t>Show source – with function selected</w:t>
-      </w:r>
-    </w:p>
-    <w:p/>
-    <w:p>
-      <w:pPr>
-        <w:pStyle w:val="Heading2"/>
-      </w:pPr>
-      <w:r>
-        <w:t>Multiple Cursors</w:t>
-      </w:r>
-    </w:p>
-    <w:p>
-      <w:r>
-        <w:t>needs tag</w:t>
-      </w:r>
-    </w:p>
-    <w:p>
-      <w:r>
-        <w:t>Cursor multiple - enable multiple cursors</w:t>
-      </w:r>
-    </w:p>
-    <w:p>
-      <w:r>
-        <w:t>Cursor stop - disable multiple cursors</w:t>
-      </w:r>
-    </w:p>
-    <w:p>
-      <w:r>
-        <w:t>Cursor up/down - add cursors</w:t>
-      </w:r>
-    </w:p>
-    <w:p>
-      <w:r>
-        <w:t>Cursor more/less/all - add cursors at occurrence</w:t>
-      </w:r>
-    </w:p>
-    <w:p>
-      <w:r>
-        <w:t>Cursor lines - had to end of all lines</w:t>
-      </w:r>
-    </w:p>
-    <w:p/>
-    <w:p>
-      <w:pPr>
-        <w:pStyle w:val="Heading2"/>
-      </w:pPr>
-      <w:r>
-        <w:t>R</w:t>
-      </w:r>
-    </w:p>
-    <w:p>
-      <w:r>
-        <w:t xml:space="preserve">Function &lt;text&gt; - </w:t>
-      </w:r>
-      <w:r>
-        <w:t>create function with name</w:t>
-      </w:r>
-    </w:p>
-    <w:p>
-      <w:r>
-        <w:t>Library &lt;text&gt; - load library from list</w:t>
-      </w:r>
-    </w:p>
-    <w:p>
-      <w:r>
-        <w:t>Toggle library - show library list</w:t>
-      </w:r>
-    </w:p>
-    <w:p>
-      <w:r>
-        <w:t>Add/remove WoS</w:t>
-      </w:r>
-    </w:p>
-    <w:p>
-      <w:r>
-        <w:t>Scales percent</w:t>
-      </w:r>
-    </w:p>
-    <w:p>
-      <w:r>
-        <w:t xml:space="preserve">Single/element and/or </w:t>
+        <w:t>Excel</w:t>
+      </w:r>
+    </w:p>
+    <w:p>
+      <w:r>
+        <w:t>Zoom in/out</w:t>
+      </w:r>
+    </w:p>
+    <w:p>
+      <w:r>
+        <w:t>[New/left/right/rename/duplicate</w:t>
+      </w:r>
+      <w:r>
+        <w:t>]</w:t>
+      </w:r>
+      <w:r>
+        <w:t xml:space="preserve"> tab</w:t>
+      </w:r>
+    </w:p>
+    <w:p>
+      <w:r>
+        <w:t>Tab colour</w:t>
+      </w:r>
+    </w:p>
+    <w:p>
+      <w:r>
+        <w:t>Go to [special/visible]</w:t>
+      </w:r>
+    </w:p>
+    <w:p>
+      <w:r>
+        <w:t>Paste [</w:t>
+      </w:r>
+      <w:r>
+        <w:t>special/visible/values/widths</w:t>
+      </w:r>
+      <w:r>
+        <w:t>]</w:t>
+      </w:r>
+    </w:p>
+    <w:p>
+      <w:r>
+        <w:t>[insert/delete/clear/select] [row/column]</w:t>
+      </w:r>
+    </w:p>
+    <w:p>
+      <w:r>
+        <w:t>Fill down [left/right]</w:t>
+      </w:r>
+    </w:p>
+    <w:p>
+      <w:r>
+        <w:t xml:space="preserve">Auto sum </w:t>
       </w:r>
       <w:r>
         <w:t>–</w:t>
       </w:r>
       <w:r>
-        <w:t xml:space="preserve"> logical</w:t>
-      </w:r>
-      <w:r>
-        <w:t>s</w:t>
-      </w:r>
-    </w:p>
-    <w:p>
-      <w:r>
-        <w:t>State &lt;stuff&gt; - programming words</w:t>
-      </w:r>
-    </w:p>
-    <w:p/>
-    <w:p>
-      <w:pPr>
-        <w:pStyle w:val="Heading2"/>
-      </w:pPr>
-      <w:r>
-        <w:t>Miscellaneous</w:t>
-      </w:r>
-    </w:p>
-    <w:p>
-      <w:r>
-        <w:t>D</w:t>
-      </w:r>
-      <w:r>
-        <w:t>ate insert</w:t>
-      </w:r>
-      <w:r>
-        <w:t xml:space="preserve"> – 2021-08-18</w:t>
-      </w:r>
-    </w:p>
-    <w:p>
-      <w:r>
-        <w:t>Ti</w:t>
-      </w:r>
-      <w:r>
-        <w:t>mestamp insert</w:t>
-      </w:r>
-      <w:r>
-        <w:t xml:space="preserve"> – 2021-08-18 14:40:29</w:t>
-      </w:r>
-    </w:p>
-    <w:p>
-      <w:r>
-        <w:t>Talon open log</w:t>
-      </w:r>
-    </w:p>
-    <w:p>
-      <w:r>
-        <w:t>Talon copy</w:t>
-      </w:r>
-      <w:r>
-        <w:t xml:space="preserve"> [name/context/title/bundle]</w:t>
-      </w:r>
-    </w:p>
-    <w:p>
-      <w:r>
-        <w:t>Inside [squares/</w:t>
-      </w:r>
-      <w:r>
-        <w:t>parens/</w:t>
-      </w:r>
-      <w:r>
-        <w:t>curly</w:t>
-      </w:r>
-      <w:r>
-        <w:t>/quotes</w:t>
-      </w:r>
-      <w:r>
-        <w:t>/ticks</w:t>
-      </w:r>
-      <w:r>
-        <w:t>]</w:t>
-      </w:r>
-    </w:p>
-    <w:p>
-      <w:r>
-        <w:t>[square/paren/curly</w:t>
-      </w:r>
-      <w:r>
-        <w:t>/</w:t>
-      </w:r>
-      <w:r>
-        <w:t>quote</w:t>
-      </w:r>
-      <w:r>
-        <w:t>/</w:t>
-      </w:r>
-      <w:r>
-        <w:t>tick</w:t>
-      </w:r>
-      <w:r>
-        <w:t>] that</w:t>
-      </w:r>
-    </w:p>
-    <w:p/>
-    <w:p>
-      <w:pPr>
-        <w:pStyle w:val="Heading2"/>
-      </w:pPr>
-      <w:r>
-        <w:t>Screenshots</w:t>
-      </w:r>
-    </w:p>
-    <w:p>
-      <w:r>
-        <w:t>Screen numbers – identify screens</w:t>
-      </w:r>
-    </w:p>
-    <w:p>
-      <w:r>
-        <w:t>Shot screen [number]</w:t>
-      </w:r>
-    </w:p>
-    <w:p>
-      <w:r>
-        <w:t>Shot window</w:t>
-      </w:r>
-    </w:p>
-    <w:p>
-      <w:r>
-        <w:t>Shot selection</w:t>
-      </w:r>
-    </w:p>
-    <w:p/>
-    <w:p>
-      <w:pPr>
-        <w:pStyle w:val="Heading2"/>
-      </w:pPr>
-      <w:r>
-        <w:t>Formatters</w:t>
-      </w:r>
-    </w:p>
-    <w:p>
-      <w:r>
-        <w:t xml:space="preserve">Dubstring </w:t>
-      </w:r>
-      <w:r>
-        <w:t>–</w:t>
-      </w:r>
-      <w:r>
         <w:t xml:space="preserve"> </w:t>
       </w:r>
       <w:r>
-        <w:t>“one two three”</w:t>
-      </w:r>
-    </w:p>
-    <w:p>
-      <w:r>
-        <w:t>String – ‘one two three’</w:t>
-      </w:r>
-    </w:p>
-    <w:p>
-      <w:r>
-        <w:t>Packed – one::two::three</w:t>
-      </w:r>
-    </w:p>
-    <w:p>
-      <w:r>
-        <w:t>say/sentence/phrase</w:t>
-      </w:r>
-    </w:p>
-    <w:p>
-      <w:r>
-        <w:t>before that – go before last phrase</w:t>
-      </w:r>
-    </w:p>
-    <w:p>
-      <w:r>
-        <w:t>nope/scratch that – clear last phrase</w:t>
-      </w:r>
-    </w:p>
-    <w:p>
-      <w:r>
-        <w:t xml:space="preserve">nope that was </w:t>
-      </w:r>
-      <w:r>
-        <w:t>&lt;</w:t>
-      </w:r>
-      <w:r>
-        <w:t>format</w:t>
-      </w:r>
-      <w:r>
-        <w:t>&gt;</w:t>
-      </w:r>
-    </w:p>
-    <w:p/>
-    <w:p>
-      <w:pPr>
-        <w:pStyle w:val="Heading2"/>
-      </w:pPr>
-      <w:r>
-        <w:t>Text Navigation</w:t>
-      </w:r>
-    </w:p>
-    <w:p>
-      <w:r>
-        <w:t>Doesn’t seem to be working</w:t>
-      </w:r>
-    </w:p>
-    <w:p/>
-    <w:p>
-      <w:pPr>
-        <w:pStyle w:val="Heading2"/>
-      </w:pPr>
-      <w:r>
-        <w:lastRenderedPageBreak/>
-        <w:t>Draft Window</w:t>
-      </w:r>
-    </w:p>
-    <w:p>
-      <w:r>
-        <w:t>Doesn’t seem to work properly</w:t>
-      </w:r>
-    </w:p>
-    <w:p>
-      <w:r>
-        <w:t>Draft show/hide [small/large]</w:t>
-      </w:r>
-    </w:p>
-    <w:p>
-      <w:r>
-        <w:t>Draft empty – open an empty one</w:t>
-      </w:r>
-    </w:p>
-    <w:p>
-      <w:r>
-        <w:t>Draft edit – edit selected text</w:t>
-      </w:r>
-    </w:p>
-    <w:p>
-      <w:r>
-        <w:t>Draft edit all – select all and edit</w:t>
-      </w:r>
-    </w:p>
-    <w:p>
-      <w:r>
-        <w:t>Draft submit – complete and fill</w:t>
-      </w:r>
-    </w:p>
-    <w:p>
-      <w:r>
-        <w:t>W</w:t>
-      </w:r>
-      <w:r>
-        <w:t>ith draft window open</w:t>
-      </w:r>
-    </w:p>
-    <w:p>
-      <w:r>
-        <w:t>R</w:t>
-      </w:r>
-      <w:r>
-        <w:t xml:space="preserve">eplace </w:t>
-      </w:r>
-      <w:r>
-        <w:t>&lt;anchor&gt;</w:t>
-      </w:r>
-      <w:r>
-        <w:t xml:space="preserve"> with </w:t>
-      </w:r>
-      <w:r>
-        <w:t>&lt;</w:t>
-      </w:r>
-      <w:r>
-        <w:t>text</w:t>
-      </w:r>
-      <w:r>
-        <w:t>&gt;</w:t>
-      </w:r>
-    </w:p>
-    <w:p>
-      <w:r>
-        <w:t xml:space="preserve">Cursor [before] </w:t>
-      </w:r>
-      <w:r>
-        <w:t>&lt;anchor&gt;</w:t>
-      </w:r>
-    </w:p>
-    <w:p>
-      <w:r>
-        <w:t xml:space="preserve">Cursor after </w:t>
-      </w:r>
-      <w:r>
-        <w:t>&lt;anchor&gt;</w:t>
-      </w:r>
-    </w:p>
-    <w:p>
-      <w:r>
-        <w:t xml:space="preserve">Select </w:t>
-      </w:r>
-      <w:r>
-        <w:t>&lt;anchor&gt;</w:t>
-      </w:r>
+        <w:t>with cells select</w:t>
+      </w:r>
+    </w:p>
+    <w:p>
+      <w:r>
+        <w:t>Fix that – F4</w:t>
+      </w:r>
+    </w:p>
+    <w:p>
+      <w:r>
+        <w:t>[add/open/clear] filter</w:t>
+      </w:r>
+    </w:p>
+    <w:p>
+      <w:proofErr w:type="gramStart"/>
+      <w:r>
+        <w:t>Sort  by</w:t>
+      </w:r>
+      <w:proofErr w:type="gramEnd"/>
+      <w:r>
+        <w:t xml:space="preserve"> [largest/smallest]</w:t>
+      </w:r>
+    </w:p>
+    <w:p>
+      <w:r>
+        <w:t>Insert pivot table</w:t>
+      </w:r>
+    </w:p>
+    <w:p>
+      <w:r>
+        <w:t>Refresh pivot</w:t>
+      </w:r>
+    </w:p>
+    <w:p>
+      <w:r>
+        <w:t>Sell bold/italic/underline</w:t>
+      </w:r>
+    </w:p>
+    <w:p>
+      <w:r>
+        <w:t>Font size up/down</w:t>
+      </w:r>
+    </w:p>
+    <w:p>
+      <w:r>
+        <w:t>Font colour open/&lt;colour&gt;</w:t>
+      </w:r>
+    </w:p>
+    <w:p>
+      <w:r>
+        <w:t xml:space="preserve">Cell </w:t>
+      </w:r>
+      <w:proofErr w:type="gramStart"/>
+      <w:r>
+        <w:t>fill</w:t>
+      </w:r>
+      <w:proofErr w:type="gramEnd"/>
       <w:r>
         <w:t xml:space="preserve"> </w:t>
       </w:r>
       <w:r>
-        <w:t xml:space="preserve">through </w:t>
-      </w:r>
-      <w:r>
-        <w:t>&lt;anchor&gt;</w:t>
-      </w:r>
-    </w:p>
-    <w:p>
-      <w:r>
-        <w:t xml:space="preserve">Clear </w:t>
-      </w:r>
-      <w:r>
-        <w:t>&lt;anchor&gt;</w:t>
-      </w:r>
-      <w:r>
-        <w:t xml:space="preserve"> </w:t>
-      </w:r>
-      <w:r>
-        <w:t xml:space="preserve">through </w:t>
-      </w:r>
-      <w:r>
-        <w:t>&lt;anchor&gt;</w:t>
-      </w:r>
-    </w:p>
-    <w:p>
-      <w:r>
-        <w:t>&lt;Formatter&gt; word &lt;anchor&gt;</w:t>
-      </w:r>
-    </w:p>
-    <w:p>
-      <w:r>
-        <w:t>&lt;</w:t>
-      </w:r>
-      <w:r>
-        <w:t>Format</w:t>
-      </w:r>
-      <w:r>
-        <w:t>t</w:t>
-      </w:r>
-      <w:r>
-        <w:t>er</w:t>
-      </w:r>
-      <w:r>
-        <w:t xml:space="preserve">&gt; </w:t>
-      </w:r>
-      <w:r>
-        <w:t>&lt;anchor&gt; through &lt;anchor&gt;</w:t>
-      </w:r>
-    </w:p>
-    <w:p>
-      <w:pPr>
-        <w:pStyle w:val="Heading2"/>
-      </w:pPr>
-      <w:r>
-        <w:t>VScode</w:t>
-      </w:r>
-    </w:p>
-    <w:p>
-      <w:pPr>
-        <w:pStyle w:val="Heading3"/>
-      </w:pPr>
-      <w:r>
-        <w:t xml:space="preserve">Splits </w:t>
-      </w:r>
-    </w:p>
-    <w:p>
-      <w:r>
-        <w:t>split &lt;direction&gt;</w:t>
-      </w:r>
-    </w:p>
-    <w:p>
-      <w:r>
-        <w:t>split clear</w:t>
-      </w:r>
-    </w:p>
-    <w:p>
-      <w:r>
-        <w:t>split &lt;next/last&gt;</w:t>
-      </w:r>
-    </w:p>
-    <w:p>
-      <w:r>
-        <w:t>go split &lt;number&gt;</w:t>
-      </w:r>
-    </w:p>
-    <w:p/>
-    <w:p>
-      <w:pPr>
-        <w:pStyle w:val="Heading3"/>
-      </w:pPr>
-      <w:r>
-        <w:t>M</w:t>
-      </w:r>
-      <w:r>
-        <w:t xml:space="preserve">iscellaneous </w:t>
-      </w:r>
-    </w:p>
-    <w:p>
-      <w:r>
-        <w:t xml:space="preserve">please </w:t>
-      </w:r>
-      <w:r>
-        <w:t>[&lt;text&gt;]</w:t>
-      </w:r>
-    </w:p>
-    <w:p>
-      <w:r>
-        <w:t xml:space="preserve">Show </w:t>
-      </w:r>
-      <w:r>
-        <w:t>[settings/shortcuts/snippets]</w:t>
-      </w:r>
-    </w:p>
-    <w:p/>
-    <w:p>
-      <w:pPr>
-        <w:pStyle w:val="Heading3"/>
-      </w:pPr>
-      <w:r>
-        <w:t>Sidebar</w:t>
-      </w:r>
-      <w:r>
-        <w:t xml:space="preserve"> and panels</w:t>
-      </w:r>
-    </w:p>
-    <w:p>
-      <w:r>
-        <w:t>Bar [files/extensions/run/search/git]</w:t>
-      </w:r>
-    </w:p>
-    <w:p>
-      <w:r>
-        <w:t>Bar toggle - hide/show</w:t>
-      </w:r>
-    </w:p>
-    <w:p>
-      <w:r>
-        <w:t>Panel [</w:t>
-      </w:r>
-      <w:r>
-        <w:t>console</w:t>
-      </w:r>
-      <w:r>
-        <w:t>/output/</w:t>
-      </w:r>
-      <w:r>
-        <w:t>problems/terminal</w:t>
-      </w:r>
-      <w:r>
-        <w:t>]</w:t>
-      </w:r>
-    </w:p>
-    <w:p>
-      <w:r>
-        <w:t>Panel toggle</w:t>
-      </w:r>
-    </w:p>
-    <w:p>
-      <w:r>
-        <w:t xml:space="preserve">Focus </w:t>
-      </w:r>
-      <w:r>
-        <w:t>main</w:t>
-      </w:r>
-    </w:p>
-    <w:p/>
-    <w:p>
-      <w:pPr>
-        <w:pStyle w:val="Heading3"/>
-      </w:pPr>
-      <w:r>
-        <w:t>File Commands</w:t>
-      </w:r>
-    </w:p>
-    <w:p>
-      <w:r>
-        <w:t>file hunt [&lt;text&gt;]</w:t>
-      </w:r>
-    </w:p>
-    <w:p>
-      <w:r>
-        <w:t>file copy path</w:t>
-      </w:r>
-    </w:p>
-    <w:p>
-      <w:r>
-        <w:t>file create sibling</w:t>
-      </w:r>
-    </w:p>
-    <w:p>
-      <w:r>
-        <w:t>file rename</w:t>
-      </w:r>
-    </w:p>
-    <w:p>
-      <w:r>
-        <w:t>file open folder</w:t>
-      </w:r>
-    </w:p>
-    <w:p>
-      <w:r>
-        <w:t>file reveal</w:t>
-      </w:r>
-    </w:p>
-    <w:p/>
-    <w:p>
-      <w:pPr>
-        <w:pStyle w:val="Heading3"/>
-      </w:pPr>
-      <w:r>
-        <w:t>Language Features</w:t>
-      </w:r>
-    </w:p>
-    <w:p/>
-    <w:p>
-      <w:pPr>
-        <w:pStyle w:val="Heading2"/>
-      </w:pPr>
-      <w:r>
-        <w:t>Excel</w:t>
-      </w:r>
-    </w:p>
-    <w:p>
-      <w:r>
-        <w:t>Zoom in/out</w:t>
-      </w:r>
-    </w:p>
-    <w:p>
-      <w:r>
-        <w:t>[New/left/right/rename/duplicate</w:t>
-      </w:r>
-      <w:r>
-        <w:t>]</w:t>
-      </w:r>
-      <w:r>
-        <w:t xml:space="preserve"> tab</w:t>
-      </w:r>
-    </w:p>
-    <w:p>
-      <w:r>
-        <w:t>Tab colour</w:t>
-      </w:r>
-    </w:p>
-    <w:p>
-      <w:r>
-        <w:t>Go to [special/visible]</w:t>
-      </w:r>
-    </w:p>
-    <w:p>
-      <w:r>
-        <w:t>Paste [</w:t>
-      </w:r>
-      <w:r>
-        <w:t>special/visible/values/widths</w:t>
-      </w:r>
-      <w:r>
-        <w:t>]</w:t>
-      </w:r>
-    </w:p>
-    <w:p>
-      <w:r>
-        <w:t>[insert/delete/clear/select] [row/column]</w:t>
-      </w:r>
-    </w:p>
-    <w:p>
-      <w:r>
-        <w:t>Fill down [left/right]</w:t>
-      </w:r>
-    </w:p>
-    <w:p>
-      <w:r>
-        <w:t xml:space="preserve">Auto sum </w:t>
-      </w:r>
-      <w:r>
-        <w:t>–</w:t>
-      </w:r>
-      <w:r>
-        <w:t xml:space="preserve"> </w:t>
-      </w:r>
-      <w:r>
-        <w:t>with cells select</w:t>
-      </w:r>
-    </w:p>
-    <w:p>
-      <w:r>
-        <w:t>Fix that – F4</w:t>
-      </w:r>
-    </w:p>
-    <w:p>
-      <w:r>
-        <w:t>[add/open/clear] filter</w:t>
-      </w:r>
-    </w:p>
-    <w:p>
-      <w:r>
-        <w:t>Sort  by [largest/smallest]</w:t>
-      </w:r>
-    </w:p>
-    <w:p>
-      <w:r>
-        <w:t>Insert pivot table</w:t>
-      </w:r>
-    </w:p>
-    <w:p>
-      <w:r>
-        <w:t>Refresh pivot</w:t>
-      </w:r>
-    </w:p>
-    <w:p>
-      <w:r>
-        <w:t>Sell bold/italic/underline</w:t>
-      </w:r>
-    </w:p>
-    <w:p>
-      <w:r>
-        <w:t>Font size up/down</w:t>
-      </w:r>
-    </w:p>
-    <w:p>
-      <w:r>
-        <w:t>Font colour open/&lt;colour&gt;</w:t>
-      </w:r>
-    </w:p>
-    <w:p>
-      <w:r>
-        <w:t xml:space="preserve">Cell fill </w:t>
-      </w:r>
-      <w:r>
         <w:t>open/&lt;colour&gt;</w:t>
       </w:r>
     </w:p>
     <w:p>
       <w:r>
-        <w:t>Cell align left/right/centre</w:t>
+        <w:t xml:space="preserve">Cell </w:t>
+      </w:r>
+      <w:proofErr w:type="gramStart"/>
+      <w:r>
+        <w:t>align</w:t>
+      </w:r>
+      <w:proofErr w:type="gramEnd"/>
+      <w:r>
+        <w:t xml:space="preserve"> left/right/centre</w:t>
       </w:r>
     </w:p>
     <w:p>
@@ -1597,170 +1781,7 @@
       </w:r>
     </w:p>
     <w:p/>
-    <w:p>
-      <w:pPr>
-        <w:pStyle w:val="Heading2"/>
-      </w:pPr>
-      <w:r>
-        <w:t xml:space="preserve">Mouse Grid  </w:t>
-      </w:r>
-    </w:p>
-    <w:p>
-      <w:r>
-        <w:t>Mouse grid</w:t>
-      </w:r>
-    </w:p>
-    <w:p>
-      <w:r>
-        <w:t>Grid win</w:t>
-      </w:r>
-    </w:p>
-    <w:p>
-      <w:r>
-        <w:t>Grid &lt;num&gt;</w:t>
-      </w:r>
-    </w:p>
-    <w:p>
-      <w:r>
-        <w:t>Grid screen &lt;num&gt;</w:t>
-      </w:r>
-    </w:p>
-    <w:p>
-      <w:r>
-        <w:t>Grid reset</w:t>
-      </w:r>
-    </w:p>
-    <w:p>
-      <w:r>
-        <w:t>Greg back</w:t>
-      </w:r>
-    </w:p>
-    <w:p>
-      <w:r>
-        <w:t>Kick/psychic</w:t>
-      </w:r>
-    </w:p>
     <w:p/>
-    <w:p>
-      <w:pPr>
-        <w:pStyle w:val="Heading2"/>
-      </w:pPr>
-      <w:r>
-        <w:t>Debug</w:t>
-      </w:r>
-    </w:p>
-    <w:p>
-      <w:r>
-        <w:t>Enable/Disable Debug Mode</w:t>
-      </w:r>
-    </w:p>
-    <w:p/>
-    <w:p>
-      <w:pPr>
-        <w:pStyle w:val="Heading2"/>
-      </w:pPr>
-      <w:r>
-        <w:t>Dictation Mode</w:t>
-      </w:r>
-    </w:p>
-    <w:p>
-      <w:r>
-        <w:t>Dictation/Command Mode</w:t>
-      </w:r>
-    </w:p>
-    <w:p>
-      <w:pPr>
-        <w:rPr>
-          <w:i/>
-          <w:iCs/>
-        </w:rPr>
-      </w:pPr>
-      <w:r>
-        <w:rPr>
-          <w:i/>
-          <w:iCs/>
-        </w:rPr>
-        <w:t>In dictation mode:</w:t>
-      </w:r>
-    </w:p>
-    <w:p>
-      <w:pPr>
-        <w:rPr>
-          <w:i/>
-          <w:iCs/>
-        </w:rPr>
-      </w:pPr>
-      <w:r>
-        <w:rPr>
-          <w:i/>
-          <w:iCs/>
-        </w:rPr>
-        <w:t>&lt;prose&gt;</w:t>
-      </w:r>
-    </w:p>
-    <w:p>
-      <w:pPr>
-        <w:rPr>
-          <w:color w:val="FF0000"/>
-        </w:rPr>
-      </w:pPr>
-      <w:r>
-        <w:rPr>
-          <w:color w:val="FF0000"/>
-        </w:rPr>
-        <w:t>COME BACK TO THIS</w:t>
-      </w:r>
-    </w:p>
-    <w:p>
-      <w:pPr>
-        <w:rPr>
-          <w:color w:val="FF0000"/>
-        </w:rPr>
-      </w:pPr>
-    </w:p>
-    <w:p>
-      <w:pPr>
-        <w:pStyle w:val="Heading2"/>
-      </w:pPr>
-      <w:r>
-        <w:t>Abbreviations</w:t>
-      </w:r>
-    </w:p>
-    <w:p>
-      <w:r>
-        <w:t>Abbreviate/brief - defined abbreviations</w:t>
-      </w:r>
-    </w:p>
-    <w:p>
-      <w:r>
-        <w:tab/>
-        <w:t>SH&amp;ER</w:t>
-      </w:r>
-    </w:p>
-    <w:p>
-      <w:r>
-        <w:tab/>
-        <w:t>AAHL</w:t>
-      </w:r>
-    </w:p>
-    <w:p>
-      <w:r>
-        <w:tab/>
-        <w:t>NCMI</w:t>
-      </w:r>
-    </w:p>
-    <w:p>
-      <w:r>
-        <w:tab/>
-        <w:t>ACDP</w:t>
-      </w:r>
-    </w:p>
-    <w:p>
-      <w:r>
-        <w:tab/>
-        <w:t>Heaps more</w:t>
-      </w:r>
-    </w:p>
     <w:sectPr>
       <w:pgSz w:w="16838" w:h="11906" w:orient="landscape"/>
       <w:pgMar w:top="709" w:right="678" w:bottom="851" w:left="709" w:header="708" w:footer="708" w:gutter="0"/>
